--- a/Programación y estadística con R.docx
+++ b/Programación y estadística con R.docx
@@ -6,16 +6,1521 @@
       <w:pPr>
         <w:pStyle w:val="Ttulo1"/>
       </w:pPr>
+      <w:bookmarkStart w:id="0" w:name="_Toc75265451"/>
       <w:r>
         <w:t>Programación y estadística con R</w:t>
       </w:r>
-    </w:p>
+      <w:bookmarkEnd w:id="0"/>
+    </w:p>
+    <w:sdt>
+      <w:sdtPr>
+        <w:rPr>
+          <w:lang w:val="es-ES"/>
+        </w:rPr>
+        <w:id w:val="535169060"/>
+        <w:docPartObj>
+          <w:docPartGallery w:val="Table of Contents"/>
+          <w:docPartUnique/>
+        </w:docPartObj>
+      </w:sdtPr>
+      <w:sdtEndPr>
+        <w:rPr>
+          <w:rFonts w:asciiTheme="minorHAnsi" w:eastAsiaTheme="minorHAnsi" w:hAnsiTheme="minorHAnsi" w:cstheme="minorBidi"/>
+          <w:b/>
+          <w:bCs/>
+          <w:color w:val="auto"/>
+          <w:sz w:val="22"/>
+          <w:szCs w:val="22"/>
+          <w:lang w:eastAsia="en-US"/>
+        </w:rPr>
+      </w:sdtEndPr>
+      <w:sdtContent>
+        <w:p>
+          <w:pPr>
+            <w:pStyle w:val="TtuloTDC"/>
+          </w:pPr>
+          <w:r>
+            <w:rPr>
+              <w:lang w:val="es-ES"/>
+            </w:rPr>
+            <w:t>Contenido</w:t>
+          </w:r>
+        </w:p>
+        <w:p>
+          <w:pPr>
+            <w:pStyle w:val="TDC1"/>
+            <w:tabs>
+              <w:tab w:val="right" w:leader="dot" w:pos="8828"/>
+            </w:tabs>
+            <w:rPr>
+              <w:noProof/>
+            </w:rPr>
+          </w:pPr>
+          <w:r>
+            <w:fldChar w:fldCharType="begin"/>
+          </w:r>
+          <w:r>
+            <w:instrText xml:space="preserve"> TOC \o "1-3" \h \z \u </w:instrText>
+          </w:r>
+          <w:r>
+            <w:fldChar w:fldCharType="separate"/>
+          </w:r>
+          <w:hyperlink w:anchor="_Toc75265451" w:history="1">
+            <w:r>
+              <w:rPr>
+                <w:rStyle w:val="Hipervnculo"/>
+                <w:noProof/>
+              </w:rPr>
+              <w:t>Programación y estadística con R</w:t>
+            </w:r>
+            <w:r>
+              <w:rPr>
+                <w:noProof/>
+                <w:webHidden/>
+              </w:rPr>
+              <w:tab/>
+            </w:r>
+            <w:r>
+              <w:rPr>
+                <w:noProof/>
+                <w:webHidden/>
+              </w:rPr>
+              <w:fldChar w:fldCharType="begin"/>
+            </w:r>
+            <w:r>
+              <w:rPr>
+                <w:noProof/>
+                <w:webHidden/>
+              </w:rPr>
+              <w:instrText xml:space="preserve"> PAGEREF _Toc75265451 \h </w:instrText>
+            </w:r>
+            <w:r>
+              <w:rPr>
+                <w:noProof/>
+                <w:webHidden/>
+              </w:rPr>
+            </w:r>
+            <w:r>
+              <w:rPr>
+                <w:noProof/>
+                <w:webHidden/>
+              </w:rPr>
+              <w:fldChar w:fldCharType="separate"/>
+            </w:r>
+            <w:r>
+              <w:rPr>
+                <w:noProof/>
+                <w:webHidden/>
+              </w:rPr>
+              <w:t>1</w:t>
+            </w:r>
+            <w:r>
+              <w:rPr>
+                <w:noProof/>
+                <w:webHidden/>
+              </w:rPr>
+              <w:fldChar w:fldCharType="end"/>
+            </w:r>
+          </w:hyperlink>
+        </w:p>
+        <w:p>
+          <w:pPr>
+            <w:pStyle w:val="TDC2"/>
+            <w:tabs>
+              <w:tab w:val="right" w:leader="dot" w:pos="8828"/>
+            </w:tabs>
+            <w:rPr>
+              <w:noProof/>
+            </w:rPr>
+          </w:pPr>
+          <w:hyperlink w:anchor="_Toc75265452" w:history="1">
+            <w:r>
+              <w:rPr>
+                <w:rStyle w:val="Hipervnculo"/>
+                <w:noProof/>
+              </w:rPr>
+              <w:t>Introducción a R y software</w:t>
+            </w:r>
+            <w:r>
+              <w:rPr>
+                <w:noProof/>
+                <w:webHidden/>
+              </w:rPr>
+              <w:tab/>
+            </w:r>
+            <w:r>
+              <w:rPr>
+                <w:noProof/>
+                <w:webHidden/>
+              </w:rPr>
+              <w:fldChar w:fldCharType="begin"/>
+            </w:r>
+            <w:r>
+              <w:rPr>
+                <w:noProof/>
+                <w:webHidden/>
+              </w:rPr>
+              <w:instrText xml:space="preserve"> PAGEREF _Toc75265452 \h </w:instrText>
+            </w:r>
+            <w:r>
+              <w:rPr>
+                <w:noProof/>
+                <w:webHidden/>
+              </w:rPr>
+            </w:r>
+            <w:r>
+              <w:rPr>
+                <w:noProof/>
+                <w:webHidden/>
+              </w:rPr>
+              <w:fldChar w:fldCharType="separate"/>
+            </w:r>
+            <w:r>
+              <w:rPr>
+                <w:noProof/>
+                <w:webHidden/>
+              </w:rPr>
+              <w:t>1</w:t>
+            </w:r>
+            <w:r>
+              <w:rPr>
+                <w:noProof/>
+                <w:webHidden/>
+              </w:rPr>
+              <w:fldChar w:fldCharType="end"/>
+            </w:r>
+          </w:hyperlink>
+        </w:p>
+        <w:p>
+          <w:pPr>
+            <w:pStyle w:val="TDC3"/>
+            <w:tabs>
+              <w:tab w:val="right" w:leader="dot" w:pos="8828"/>
+            </w:tabs>
+            <w:rPr>
+              <w:noProof/>
+            </w:rPr>
+          </w:pPr>
+          <w:hyperlink w:anchor="_Toc75265453" w:history="1">
+            <w:r>
+              <w:rPr>
+                <w:rStyle w:val="Hipervnculo"/>
+                <w:noProof/>
+              </w:rPr>
+              <w:t>Introducción</w:t>
+            </w:r>
+            <w:r>
+              <w:rPr>
+                <w:noProof/>
+                <w:webHidden/>
+              </w:rPr>
+              <w:tab/>
+            </w:r>
+            <w:r>
+              <w:rPr>
+                <w:noProof/>
+                <w:webHidden/>
+              </w:rPr>
+              <w:fldChar w:fldCharType="begin"/>
+            </w:r>
+            <w:r>
+              <w:rPr>
+                <w:noProof/>
+                <w:webHidden/>
+              </w:rPr>
+              <w:instrText xml:space="preserve"> PAGEREF _Toc75265453 \h </w:instrText>
+            </w:r>
+            <w:r>
+              <w:rPr>
+                <w:noProof/>
+                <w:webHidden/>
+              </w:rPr>
+            </w:r>
+            <w:r>
+              <w:rPr>
+                <w:noProof/>
+                <w:webHidden/>
+              </w:rPr>
+              <w:fldChar w:fldCharType="separate"/>
+            </w:r>
+            <w:r>
+              <w:rPr>
+                <w:noProof/>
+                <w:webHidden/>
+              </w:rPr>
+              <w:t>1</w:t>
+            </w:r>
+            <w:r>
+              <w:rPr>
+                <w:noProof/>
+                <w:webHidden/>
+              </w:rPr>
+              <w:fldChar w:fldCharType="end"/>
+            </w:r>
+          </w:hyperlink>
+        </w:p>
+        <w:p>
+          <w:pPr>
+            <w:pStyle w:val="TDC3"/>
+            <w:tabs>
+              <w:tab w:val="right" w:leader="dot" w:pos="8828"/>
+            </w:tabs>
+            <w:rPr>
+              <w:noProof/>
+            </w:rPr>
+          </w:pPr>
+          <w:hyperlink w:anchor="_Toc75265454" w:history="1">
+            <w:r>
+              <w:rPr>
+                <w:rStyle w:val="Hipervnculo"/>
+                <w:noProof/>
+              </w:rPr>
+              <w:t>¿R o R Studio?</w:t>
+            </w:r>
+            <w:r>
+              <w:rPr>
+                <w:noProof/>
+                <w:webHidden/>
+              </w:rPr>
+              <w:tab/>
+            </w:r>
+            <w:r>
+              <w:rPr>
+                <w:noProof/>
+                <w:webHidden/>
+              </w:rPr>
+              <w:fldChar w:fldCharType="begin"/>
+            </w:r>
+            <w:r>
+              <w:rPr>
+                <w:noProof/>
+                <w:webHidden/>
+              </w:rPr>
+              <w:instrText xml:space="preserve"> PAGEREF _Toc75265454 \h </w:instrText>
+            </w:r>
+            <w:r>
+              <w:rPr>
+                <w:noProof/>
+                <w:webHidden/>
+              </w:rPr>
+            </w:r>
+            <w:r>
+              <w:rPr>
+                <w:noProof/>
+                <w:webHidden/>
+              </w:rPr>
+              <w:fldChar w:fldCharType="separate"/>
+            </w:r>
+            <w:r>
+              <w:rPr>
+                <w:noProof/>
+                <w:webHidden/>
+              </w:rPr>
+              <w:t>1</w:t>
+            </w:r>
+            <w:r>
+              <w:rPr>
+                <w:noProof/>
+                <w:webHidden/>
+              </w:rPr>
+              <w:fldChar w:fldCharType="end"/>
+            </w:r>
+          </w:hyperlink>
+        </w:p>
+        <w:p>
+          <w:pPr>
+            <w:pStyle w:val="TDC3"/>
+            <w:tabs>
+              <w:tab w:val="right" w:leader="dot" w:pos="8828"/>
+            </w:tabs>
+            <w:rPr>
+              <w:noProof/>
+            </w:rPr>
+          </w:pPr>
+          <w:hyperlink w:anchor="_Toc75265455" w:history="1">
+            <w:r>
+              <w:rPr>
+                <w:rStyle w:val="Hipervnculo"/>
+                <w:noProof/>
+              </w:rPr>
+              <w:t>Empezando con R Studio</w:t>
+            </w:r>
+            <w:r>
+              <w:rPr>
+                <w:noProof/>
+                <w:webHidden/>
+              </w:rPr>
+              <w:tab/>
+            </w:r>
+            <w:r>
+              <w:rPr>
+                <w:noProof/>
+                <w:webHidden/>
+              </w:rPr>
+              <w:fldChar w:fldCharType="begin"/>
+            </w:r>
+            <w:r>
+              <w:rPr>
+                <w:noProof/>
+                <w:webHidden/>
+              </w:rPr>
+              <w:instrText xml:space="preserve"> PAGEREF _Toc75265455 \h </w:instrText>
+            </w:r>
+            <w:r>
+              <w:rPr>
+                <w:noProof/>
+                <w:webHidden/>
+              </w:rPr>
+            </w:r>
+            <w:r>
+              <w:rPr>
+                <w:noProof/>
+                <w:webHidden/>
+              </w:rPr>
+              <w:fldChar w:fldCharType="separate"/>
+            </w:r>
+            <w:r>
+              <w:rPr>
+                <w:noProof/>
+                <w:webHidden/>
+              </w:rPr>
+              <w:t>2</w:t>
+            </w:r>
+            <w:r>
+              <w:rPr>
+                <w:noProof/>
+                <w:webHidden/>
+              </w:rPr>
+              <w:fldChar w:fldCharType="end"/>
+            </w:r>
+          </w:hyperlink>
+        </w:p>
+        <w:p>
+          <w:pPr>
+            <w:pStyle w:val="TDC3"/>
+            <w:tabs>
+              <w:tab w:val="right" w:leader="dot" w:pos="8828"/>
+            </w:tabs>
+            <w:rPr>
+              <w:noProof/>
+            </w:rPr>
+          </w:pPr>
+          <w:hyperlink w:anchor="_Toc75265456" w:history="1">
+            <w:r>
+              <w:rPr>
+                <w:rStyle w:val="Hipervnculo"/>
+                <w:noProof/>
+              </w:rPr>
+              <w:t>Mi primer línea de código</w:t>
+            </w:r>
+            <w:r>
+              <w:rPr>
+                <w:noProof/>
+                <w:webHidden/>
+              </w:rPr>
+              <w:tab/>
+            </w:r>
+            <w:r>
+              <w:rPr>
+                <w:noProof/>
+                <w:webHidden/>
+              </w:rPr>
+              <w:fldChar w:fldCharType="begin"/>
+            </w:r>
+            <w:r>
+              <w:rPr>
+                <w:noProof/>
+                <w:webHidden/>
+              </w:rPr>
+              <w:instrText xml:space="preserve"> PAGEREF _Toc75265456 \h </w:instrText>
+            </w:r>
+            <w:r>
+              <w:rPr>
+                <w:noProof/>
+                <w:webHidden/>
+              </w:rPr>
+            </w:r>
+            <w:r>
+              <w:rPr>
+                <w:noProof/>
+                <w:webHidden/>
+              </w:rPr>
+              <w:fldChar w:fldCharType="separate"/>
+            </w:r>
+            <w:r>
+              <w:rPr>
+                <w:noProof/>
+                <w:webHidden/>
+              </w:rPr>
+              <w:t>2</w:t>
+            </w:r>
+            <w:r>
+              <w:rPr>
+                <w:noProof/>
+                <w:webHidden/>
+              </w:rPr>
+              <w:fldChar w:fldCharType="end"/>
+            </w:r>
+          </w:hyperlink>
+        </w:p>
+        <w:p>
+          <w:pPr>
+            <w:pStyle w:val="TDC3"/>
+            <w:tabs>
+              <w:tab w:val="right" w:leader="dot" w:pos="8828"/>
+            </w:tabs>
+            <w:rPr>
+              <w:noProof/>
+            </w:rPr>
+          </w:pPr>
+          <w:hyperlink w:anchor="_Toc75265457" w:history="1">
+            <w:r>
+              <w:rPr>
+                <w:rStyle w:val="Hipervnculo"/>
+                <w:noProof/>
+              </w:rPr>
+              <w:t>R como calculadora</w:t>
+            </w:r>
+            <w:r>
+              <w:rPr>
+                <w:noProof/>
+                <w:webHidden/>
+              </w:rPr>
+              <w:tab/>
+            </w:r>
+            <w:r>
+              <w:rPr>
+                <w:noProof/>
+                <w:webHidden/>
+              </w:rPr>
+              <w:fldChar w:fldCharType="begin"/>
+            </w:r>
+            <w:r>
+              <w:rPr>
+                <w:noProof/>
+                <w:webHidden/>
+              </w:rPr>
+              <w:instrText xml:space="preserve"> PAGEREF _Toc75265457 \h </w:instrText>
+            </w:r>
+            <w:r>
+              <w:rPr>
+                <w:noProof/>
+                <w:webHidden/>
+              </w:rPr>
+            </w:r>
+            <w:r>
+              <w:rPr>
+                <w:noProof/>
+                <w:webHidden/>
+              </w:rPr>
+              <w:fldChar w:fldCharType="separate"/>
+            </w:r>
+            <w:r>
+              <w:rPr>
+                <w:noProof/>
+                <w:webHidden/>
+              </w:rPr>
+              <w:t>3</w:t>
+            </w:r>
+            <w:r>
+              <w:rPr>
+                <w:noProof/>
+                <w:webHidden/>
+              </w:rPr>
+              <w:fldChar w:fldCharType="end"/>
+            </w:r>
+          </w:hyperlink>
+        </w:p>
+        <w:p>
+          <w:pPr>
+            <w:pStyle w:val="TDC3"/>
+            <w:tabs>
+              <w:tab w:val="right" w:leader="dot" w:pos="8828"/>
+            </w:tabs>
+            <w:rPr>
+              <w:noProof/>
+            </w:rPr>
+          </w:pPr>
+          <w:hyperlink w:anchor="_Toc75265458" w:history="1">
+            <w:r>
+              <w:rPr>
+                <w:rStyle w:val="Hipervnculo"/>
+                <w:noProof/>
+              </w:rPr>
+              <w:t>¿Cómo escribir números pequeños y grandes?</w:t>
+            </w:r>
+            <w:r>
+              <w:rPr>
+                <w:noProof/>
+                <w:webHidden/>
+              </w:rPr>
+              <w:tab/>
+            </w:r>
+            <w:r>
+              <w:rPr>
+                <w:noProof/>
+                <w:webHidden/>
+              </w:rPr>
+              <w:fldChar w:fldCharType="begin"/>
+            </w:r>
+            <w:r>
+              <w:rPr>
+                <w:noProof/>
+                <w:webHidden/>
+              </w:rPr>
+              <w:instrText xml:space="preserve"> PAGEREF _Toc75265458 \h </w:instrText>
+            </w:r>
+            <w:r>
+              <w:rPr>
+                <w:noProof/>
+                <w:webHidden/>
+              </w:rPr>
+            </w:r>
+            <w:r>
+              <w:rPr>
+                <w:noProof/>
+                <w:webHidden/>
+              </w:rPr>
+              <w:fldChar w:fldCharType="separate"/>
+            </w:r>
+            <w:r>
+              <w:rPr>
+                <w:noProof/>
+                <w:webHidden/>
+              </w:rPr>
+              <w:t>3</w:t>
+            </w:r>
+            <w:r>
+              <w:rPr>
+                <w:noProof/>
+                <w:webHidden/>
+              </w:rPr>
+              <w:fldChar w:fldCharType="end"/>
+            </w:r>
+          </w:hyperlink>
+        </w:p>
+        <w:p>
+          <w:pPr>
+            <w:pStyle w:val="TDC3"/>
+            <w:tabs>
+              <w:tab w:val="right" w:leader="dot" w:pos="8828"/>
+            </w:tabs>
+            <w:rPr>
+              <w:noProof/>
+            </w:rPr>
+          </w:pPr>
+          <w:hyperlink w:anchor="_Toc75265459" w:history="1">
+            <w:r>
+              <w:rPr>
+                <w:rStyle w:val="Hipervnculo"/>
+                <w:noProof/>
+              </w:rPr>
+              <w:t>Orden de operaciones</w:t>
+            </w:r>
+            <w:r>
+              <w:rPr>
+                <w:noProof/>
+                <w:webHidden/>
+              </w:rPr>
+              <w:tab/>
+            </w:r>
+            <w:r>
+              <w:rPr>
+                <w:noProof/>
+                <w:webHidden/>
+              </w:rPr>
+              <w:fldChar w:fldCharType="begin"/>
+            </w:r>
+            <w:r>
+              <w:rPr>
+                <w:noProof/>
+                <w:webHidden/>
+              </w:rPr>
+              <w:instrText xml:space="preserve"> PAGEREF _Toc75265459 \h </w:instrText>
+            </w:r>
+            <w:r>
+              <w:rPr>
+                <w:noProof/>
+                <w:webHidden/>
+              </w:rPr>
+            </w:r>
+            <w:r>
+              <w:rPr>
+                <w:noProof/>
+                <w:webHidden/>
+              </w:rPr>
+              <w:fldChar w:fldCharType="separate"/>
+            </w:r>
+            <w:r>
+              <w:rPr>
+                <w:noProof/>
+                <w:webHidden/>
+              </w:rPr>
+              <w:t>4</w:t>
+            </w:r>
+            <w:r>
+              <w:rPr>
+                <w:noProof/>
+                <w:webHidden/>
+              </w:rPr>
+              <w:fldChar w:fldCharType="end"/>
+            </w:r>
+          </w:hyperlink>
+        </w:p>
+        <w:p>
+          <w:pPr>
+            <w:pStyle w:val="TDC3"/>
+            <w:tabs>
+              <w:tab w:val="right" w:leader="dot" w:pos="8828"/>
+            </w:tabs>
+            <w:rPr>
+              <w:noProof/>
+            </w:rPr>
+          </w:pPr>
+          <w:hyperlink w:anchor="_Toc75265460" w:history="1">
+            <w:r>
+              <w:rPr>
+                <w:rStyle w:val="Hipervnculo"/>
+                <w:noProof/>
+              </w:rPr>
+              <w:t>Help y Stackoverflow</w:t>
+            </w:r>
+            <w:r>
+              <w:rPr>
+                <w:noProof/>
+                <w:webHidden/>
+              </w:rPr>
+              <w:tab/>
+            </w:r>
+            <w:r>
+              <w:rPr>
+                <w:noProof/>
+                <w:webHidden/>
+              </w:rPr>
+              <w:fldChar w:fldCharType="begin"/>
+            </w:r>
+            <w:r>
+              <w:rPr>
+                <w:noProof/>
+                <w:webHidden/>
+              </w:rPr>
+              <w:instrText xml:space="preserve"> PAGEREF _Toc75265460 \h </w:instrText>
+            </w:r>
+            <w:r>
+              <w:rPr>
+                <w:noProof/>
+                <w:webHidden/>
+              </w:rPr>
+            </w:r>
+            <w:r>
+              <w:rPr>
+                <w:noProof/>
+                <w:webHidden/>
+              </w:rPr>
+              <w:fldChar w:fldCharType="separate"/>
+            </w:r>
+            <w:r>
+              <w:rPr>
+                <w:noProof/>
+                <w:webHidden/>
+              </w:rPr>
+              <w:t>4</w:t>
+            </w:r>
+            <w:r>
+              <w:rPr>
+                <w:noProof/>
+                <w:webHidden/>
+              </w:rPr>
+              <w:fldChar w:fldCharType="end"/>
+            </w:r>
+          </w:hyperlink>
+        </w:p>
+        <w:p>
+          <w:pPr>
+            <w:pStyle w:val="TDC3"/>
+            <w:tabs>
+              <w:tab w:val="right" w:leader="dot" w:pos="8828"/>
+            </w:tabs>
+            <w:rPr>
+              <w:noProof/>
+            </w:rPr>
+          </w:pPr>
+          <w:hyperlink w:anchor="_Toc75265461" w:history="1">
+            <w:r>
+              <w:rPr>
+                <w:rStyle w:val="Hipervnculo"/>
+                <w:noProof/>
+              </w:rPr>
+              <w:t>Importar archivos a R</w:t>
+            </w:r>
+            <w:r>
+              <w:rPr>
+                <w:noProof/>
+                <w:webHidden/>
+              </w:rPr>
+              <w:tab/>
+            </w:r>
+            <w:r>
+              <w:rPr>
+                <w:noProof/>
+                <w:webHidden/>
+              </w:rPr>
+              <w:fldChar w:fldCharType="begin"/>
+            </w:r>
+            <w:r>
+              <w:rPr>
+                <w:noProof/>
+                <w:webHidden/>
+              </w:rPr>
+              <w:instrText xml:space="preserve"> PAGEREF _Toc75265461 \h </w:instrText>
+            </w:r>
+            <w:r>
+              <w:rPr>
+                <w:noProof/>
+                <w:webHidden/>
+              </w:rPr>
+            </w:r>
+            <w:r>
+              <w:rPr>
+                <w:noProof/>
+                <w:webHidden/>
+              </w:rPr>
+              <w:fldChar w:fldCharType="separate"/>
+            </w:r>
+            <w:r>
+              <w:rPr>
+                <w:noProof/>
+                <w:webHidden/>
+              </w:rPr>
+              <w:t>5</w:t>
+            </w:r>
+            <w:r>
+              <w:rPr>
+                <w:noProof/>
+                <w:webHidden/>
+              </w:rPr>
+              <w:fldChar w:fldCharType="end"/>
+            </w:r>
+          </w:hyperlink>
+        </w:p>
+        <w:p>
+          <w:pPr>
+            <w:pStyle w:val="TDC3"/>
+            <w:tabs>
+              <w:tab w:val="right" w:leader="dot" w:pos="8828"/>
+            </w:tabs>
+            <w:rPr>
+              <w:noProof/>
+            </w:rPr>
+          </w:pPr>
+          <w:hyperlink w:anchor="_Toc75265462" w:history="1">
+            <w:r>
+              <w:rPr>
+                <w:rStyle w:val="Hipervnculo"/>
+                <w:noProof/>
+              </w:rPr>
+              <w:t>Asignación de una variable</w:t>
+            </w:r>
+            <w:r>
+              <w:rPr>
+                <w:noProof/>
+                <w:webHidden/>
+              </w:rPr>
+              <w:tab/>
+            </w:r>
+            <w:r>
+              <w:rPr>
+                <w:noProof/>
+                <w:webHidden/>
+              </w:rPr>
+              <w:fldChar w:fldCharType="begin"/>
+            </w:r>
+            <w:r>
+              <w:rPr>
+                <w:noProof/>
+                <w:webHidden/>
+              </w:rPr>
+              <w:instrText xml:space="preserve"> PAGEREF _Toc75265462 \h </w:instrText>
+            </w:r>
+            <w:r>
+              <w:rPr>
+                <w:noProof/>
+                <w:webHidden/>
+              </w:rPr>
+            </w:r>
+            <w:r>
+              <w:rPr>
+                <w:noProof/>
+                <w:webHidden/>
+              </w:rPr>
+              <w:fldChar w:fldCharType="separate"/>
+            </w:r>
+            <w:r>
+              <w:rPr>
+                <w:noProof/>
+                <w:webHidden/>
+              </w:rPr>
+              <w:t>7</w:t>
+            </w:r>
+            <w:r>
+              <w:rPr>
+                <w:noProof/>
+                <w:webHidden/>
+              </w:rPr>
+              <w:fldChar w:fldCharType="end"/>
+            </w:r>
+          </w:hyperlink>
+        </w:p>
+        <w:p>
+          <w:pPr>
+            <w:pStyle w:val="TDC3"/>
+            <w:tabs>
+              <w:tab w:val="right" w:leader="dot" w:pos="8828"/>
+            </w:tabs>
+            <w:rPr>
+              <w:noProof/>
+            </w:rPr>
+          </w:pPr>
+          <w:hyperlink w:anchor="_Toc75265463" w:history="1">
+            <w:r>
+              <w:rPr>
+                <w:rStyle w:val="Hipervnculo"/>
+                <w:noProof/>
+              </w:rPr>
+              <w:t>Mi primer Script</w:t>
+            </w:r>
+            <w:r>
+              <w:rPr>
+                <w:noProof/>
+                <w:webHidden/>
+              </w:rPr>
+              <w:tab/>
+            </w:r>
+            <w:r>
+              <w:rPr>
+                <w:noProof/>
+                <w:webHidden/>
+              </w:rPr>
+              <w:fldChar w:fldCharType="begin"/>
+            </w:r>
+            <w:r>
+              <w:rPr>
+                <w:noProof/>
+                <w:webHidden/>
+              </w:rPr>
+              <w:instrText xml:space="preserve"> PAGEREF _Toc75265463 \h </w:instrText>
+            </w:r>
+            <w:r>
+              <w:rPr>
+                <w:noProof/>
+                <w:webHidden/>
+              </w:rPr>
+            </w:r>
+            <w:r>
+              <w:rPr>
+                <w:noProof/>
+                <w:webHidden/>
+              </w:rPr>
+              <w:fldChar w:fldCharType="separate"/>
+            </w:r>
+            <w:r>
+              <w:rPr>
+                <w:noProof/>
+                <w:webHidden/>
+              </w:rPr>
+              <w:t>8</w:t>
+            </w:r>
+            <w:r>
+              <w:rPr>
+                <w:noProof/>
+                <w:webHidden/>
+              </w:rPr>
+              <w:fldChar w:fldCharType="end"/>
+            </w:r>
+          </w:hyperlink>
+        </w:p>
+        <w:p>
+          <w:pPr>
+            <w:pStyle w:val="TDC3"/>
+            <w:tabs>
+              <w:tab w:val="right" w:leader="dot" w:pos="8828"/>
+            </w:tabs>
+            <w:rPr>
+              <w:noProof/>
+            </w:rPr>
+          </w:pPr>
+          <w:hyperlink w:anchor="_Toc75265464" w:history="1">
+            <w:r>
+              <w:rPr>
+                <w:rStyle w:val="Hipervnculo"/>
+                <w:noProof/>
+              </w:rPr>
+              <w:t>Instalar un paquete</w:t>
+            </w:r>
+            <w:r>
+              <w:rPr>
+                <w:noProof/>
+                <w:webHidden/>
+              </w:rPr>
+              <w:tab/>
+            </w:r>
+            <w:r>
+              <w:rPr>
+                <w:noProof/>
+                <w:webHidden/>
+              </w:rPr>
+              <w:fldChar w:fldCharType="begin"/>
+            </w:r>
+            <w:r>
+              <w:rPr>
+                <w:noProof/>
+                <w:webHidden/>
+              </w:rPr>
+              <w:instrText xml:space="preserve"> PAGEREF _Toc75265464 \h </w:instrText>
+            </w:r>
+            <w:r>
+              <w:rPr>
+                <w:noProof/>
+                <w:webHidden/>
+              </w:rPr>
+            </w:r>
+            <w:r>
+              <w:rPr>
+                <w:noProof/>
+                <w:webHidden/>
+              </w:rPr>
+              <w:fldChar w:fldCharType="separate"/>
+            </w:r>
+            <w:r>
+              <w:rPr>
+                <w:noProof/>
+                <w:webHidden/>
+              </w:rPr>
+              <w:t>8</w:t>
+            </w:r>
+            <w:r>
+              <w:rPr>
+                <w:noProof/>
+                <w:webHidden/>
+              </w:rPr>
+              <w:fldChar w:fldCharType="end"/>
+            </w:r>
+          </w:hyperlink>
+        </w:p>
+        <w:p>
+          <w:pPr>
+            <w:pStyle w:val="TDC3"/>
+            <w:tabs>
+              <w:tab w:val="right" w:leader="dot" w:pos="8828"/>
+            </w:tabs>
+            <w:rPr>
+              <w:noProof/>
+            </w:rPr>
+          </w:pPr>
+          <w:hyperlink w:anchor="_Toc75265465" w:history="1">
+            <w:r>
+              <w:rPr>
+                <w:rStyle w:val="Hipervnculo"/>
+                <w:noProof/>
+              </w:rPr>
+              <w:t>¿Qué es una función?</w:t>
+            </w:r>
+            <w:r>
+              <w:rPr>
+                <w:noProof/>
+                <w:webHidden/>
+              </w:rPr>
+              <w:tab/>
+            </w:r>
+            <w:r>
+              <w:rPr>
+                <w:noProof/>
+                <w:webHidden/>
+              </w:rPr>
+              <w:fldChar w:fldCharType="begin"/>
+            </w:r>
+            <w:r>
+              <w:rPr>
+                <w:noProof/>
+                <w:webHidden/>
+              </w:rPr>
+              <w:instrText xml:space="preserve"> PAGEREF _Toc75265465 \h </w:instrText>
+            </w:r>
+            <w:r>
+              <w:rPr>
+                <w:noProof/>
+                <w:webHidden/>
+              </w:rPr>
+            </w:r>
+            <w:r>
+              <w:rPr>
+                <w:noProof/>
+                <w:webHidden/>
+              </w:rPr>
+              <w:fldChar w:fldCharType="separate"/>
+            </w:r>
+            <w:r>
+              <w:rPr>
+                <w:noProof/>
+                <w:webHidden/>
+              </w:rPr>
+              <w:t>9</w:t>
+            </w:r>
+            <w:r>
+              <w:rPr>
+                <w:noProof/>
+                <w:webHidden/>
+              </w:rPr>
+              <w:fldChar w:fldCharType="end"/>
+            </w:r>
+          </w:hyperlink>
+        </w:p>
+        <w:p>
+          <w:pPr>
+            <w:pStyle w:val="TDC3"/>
+            <w:tabs>
+              <w:tab w:val="right" w:leader="dot" w:pos="8828"/>
+            </w:tabs>
+            <w:rPr>
+              <w:noProof/>
+            </w:rPr>
+          </w:pPr>
+          <w:hyperlink w:anchor="_Toc75265466" w:history="1">
+            <w:r>
+              <w:rPr>
+                <w:rStyle w:val="Hipervnculo"/>
+                <w:noProof/>
+              </w:rPr>
+              <w:t>Cómo crear una nueva función</w:t>
+            </w:r>
+            <w:r>
+              <w:rPr>
+                <w:noProof/>
+                <w:webHidden/>
+              </w:rPr>
+              <w:tab/>
+            </w:r>
+            <w:r>
+              <w:rPr>
+                <w:noProof/>
+                <w:webHidden/>
+              </w:rPr>
+              <w:fldChar w:fldCharType="begin"/>
+            </w:r>
+            <w:r>
+              <w:rPr>
+                <w:noProof/>
+                <w:webHidden/>
+              </w:rPr>
+              <w:instrText xml:space="preserve"> PAGEREF _Toc75265466 \h </w:instrText>
+            </w:r>
+            <w:r>
+              <w:rPr>
+                <w:noProof/>
+                <w:webHidden/>
+              </w:rPr>
+            </w:r>
+            <w:r>
+              <w:rPr>
+                <w:noProof/>
+                <w:webHidden/>
+              </w:rPr>
+              <w:fldChar w:fldCharType="separate"/>
+            </w:r>
+            <w:r>
+              <w:rPr>
+                <w:noProof/>
+                <w:webHidden/>
+              </w:rPr>
+              <w:t>10</w:t>
+            </w:r>
+            <w:r>
+              <w:rPr>
+                <w:noProof/>
+                <w:webHidden/>
+              </w:rPr>
+              <w:fldChar w:fldCharType="end"/>
+            </w:r>
+          </w:hyperlink>
+        </w:p>
+        <w:p>
+          <w:pPr>
+            <w:pStyle w:val="TDC2"/>
+            <w:tabs>
+              <w:tab w:val="right" w:leader="dot" w:pos="8828"/>
+            </w:tabs>
+            <w:rPr>
+              <w:noProof/>
+            </w:rPr>
+          </w:pPr>
+          <w:hyperlink w:anchor="_Toc75265467" w:history="1">
+            <w:r>
+              <w:rPr>
+                <w:rStyle w:val="Hipervnculo"/>
+                <w:noProof/>
+              </w:rPr>
+              <w:t>Programación y manipulación de datos en R</w:t>
+            </w:r>
+            <w:r>
+              <w:rPr>
+                <w:noProof/>
+                <w:webHidden/>
+              </w:rPr>
+              <w:tab/>
+            </w:r>
+            <w:r>
+              <w:rPr>
+                <w:noProof/>
+                <w:webHidden/>
+              </w:rPr>
+              <w:fldChar w:fldCharType="begin"/>
+            </w:r>
+            <w:r>
+              <w:rPr>
+                <w:noProof/>
+                <w:webHidden/>
+              </w:rPr>
+              <w:instrText xml:space="preserve"> PAGEREF _Toc75265467 \h </w:instrText>
+            </w:r>
+            <w:r>
+              <w:rPr>
+                <w:noProof/>
+                <w:webHidden/>
+              </w:rPr>
+            </w:r>
+            <w:r>
+              <w:rPr>
+                <w:noProof/>
+                <w:webHidden/>
+              </w:rPr>
+              <w:fldChar w:fldCharType="separate"/>
+            </w:r>
+            <w:r>
+              <w:rPr>
+                <w:noProof/>
+                <w:webHidden/>
+              </w:rPr>
+              <w:t>11</w:t>
+            </w:r>
+            <w:r>
+              <w:rPr>
+                <w:noProof/>
+                <w:webHidden/>
+              </w:rPr>
+              <w:fldChar w:fldCharType="end"/>
+            </w:r>
+          </w:hyperlink>
+        </w:p>
+        <w:p>
+          <w:pPr>
+            <w:pStyle w:val="TDC3"/>
+            <w:tabs>
+              <w:tab w:val="right" w:leader="dot" w:pos="8828"/>
+            </w:tabs>
+            <w:rPr>
+              <w:noProof/>
+            </w:rPr>
+          </w:pPr>
+          <w:hyperlink w:anchor="_Toc75265468" w:history="1">
+            <w:r>
+              <w:rPr>
+                <w:rStyle w:val="Hipervnculo"/>
+                <w:noProof/>
+              </w:rPr>
+              <w:t>Introducción</w:t>
+            </w:r>
+            <w:r>
+              <w:rPr>
+                <w:noProof/>
+                <w:webHidden/>
+              </w:rPr>
+              <w:tab/>
+            </w:r>
+            <w:r>
+              <w:rPr>
+                <w:noProof/>
+                <w:webHidden/>
+              </w:rPr>
+              <w:fldChar w:fldCharType="begin"/>
+            </w:r>
+            <w:r>
+              <w:rPr>
+                <w:noProof/>
+                <w:webHidden/>
+              </w:rPr>
+              <w:instrText xml:space="preserve"> PAGEREF _Toc75265468 \h </w:instrText>
+            </w:r>
+            <w:r>
+              <w:rPr>
+                <w:noProof/>
+                <w:webHidden/>
+              </w:rPr>
+            </w:r>
+            <w:r>
+              <w:rPr>
+                <w:noProof/>
+                <w:webHidden/>
+              </w:rPr>
+              <w:fldChar w:fldCharType="separate"/>
+            </w:r>
+            <w:r>
+              <w:rPr>
+                <w:noProof/>
+                <w:webHidden/>
+              </w:rPr>
+              <w:t>11</w:t>
+            </w:r>
+            <w:r>
+              <w:rPr>
+                <w:noProof/>
+                <w:webHidden/>
+              </w:rPr>
+              <w:fldChar w:fldCharType="end"/>
+            </w:r>
+          </w:hyperlink>
+        </w:p>
+        <w:p>
+          <w:pPr>
+            <w:pStyle w:val="TDC3"/>
+            <w:tabs>
+              <w:tab w:val="right" w:leader="dot" w:pos="8828"/>
+            </w:tabs>
+            <w:rPr>
+              <w:noProof/>
+            </w:rPr>
+          </w:pPr>
+          <w:hyperlink w:anchor="_Toc75265469" w:history="1">
+            <w:r>
+              <w:rPr>
+                <w:rStyle w:val="Hipervnculo"/>
+                <w:noProof/>
+              </w:rPr>
+              <w:t>Medidas de tendencia central</w:t>
+            </w:r>
+            <w:r>
+              <w:rPr>
+                <w:noProof/>
+                <w:webHidden/>
+              </w:rPr>
+              <w:tab/>
+            </w:r>
+            <w:r>
+              <w:rPr>
+                <w:noProof/>
+                <w:webHidden/>
+              </w:rPr>
+              <w:fldChar w:fldCharType="begin"/>
+            </w:r>
+            <w:r>
+              <w:rPr>
+                <w:noProof/>
+                <w:webHidden/>
+              </w:rPr>
+              <w:instrText xml:space="preserve"> PAGEREF _Toc75265469 \h </w:instrText>
+            </w:r>
+            <w:r>
+              <w:rPr>
+                <w:noProof/>
+                <w:webHidden/>
+              </w:rPr>
+            </w:r>
+            <w:r>
+              <w:rPr>
+                <w:noProof/>
+                <w:webHidden/>
+              </w:rPr>
+              <w:fldChar w:fldCharType="separate"/>
+            </w:r>
+            <w:r>
+              <w:rPr>
+                <w:noProof/>
+                <w:webHidden/>
+              </w:rPr>
+              <w:t>11</w:t>
+            </w:r>
+            <w:r>
+              <w:rPr>
+                <w:noProof/>
+                <w:webHidden/>
+              </w:rPr>
+              <w:fldChar w:fldCharType="end"/>
+            </w:r>
+          </w:hyperlink>
+        </w:p>
+        <w:p>
+          <w:pPr>
+            <w:pStyle w:val="TDC3"/>
+            <w:tabs>
+              <w:tab w:val="right" w:leader="dot" w:pos="8828"/>
+            </w:tabs>
+            <w:rPr>
+              <w:noProof/>
+            </w:rPr>
+          </w:pPr>
+          <w:hyperlink w:anchor="_Toc75265470" w:history="1">
+            <w:r>
+              <w:rPr>
+                <w:rStyle w:val="Hipervnculo"/>
+                <w:noProof/>
+              </w:rPr>
+              <w:t>Medidas de posición</w:t>
+            </w:r>
+            <w:r>
+              <w:rPr>
+                <w:noProof/>
+                <w:webHidden/>
+              </w:rPr>
+              <w:tab/>
+            </w:r>
+            <w:r>
+              <w:rPr>
+                <w:noProof/>
+                <w:webHidden/>
+              </w:rPr>
+              <w:fldChar w:fldCharType="begin"/>
+            </w:r>
+            <w:r>
+              <w:rPr>
+                <w:noProof/>
+                <w:webHidden/>
+              </w:rPr>
+              <w:instrText xml:space="preserve"> PAGEREF _Toc75265470 \h </w:instrText>
+            </w:r>
+            <w:r>
+              <w:rPr>
+                <w:noProof/>
+                <w:webHidden/>
+              </w:rPr>
+            </w:r>
+            <w:r>
+              <w:rPr>
+                <w:noProof/>
+                <w:webHidden/>
+              </w:rPr>
+              <w:fldChar w:fldCharType="separate"/>
+            </w:r>
+            <w:r>
+              <w:rPr>
+                <w:noProof/>
+                <w:webHidden/>
+              </w:rPr>
+              <w:t>13</w:t>
+            </w:r>
+            <w:r>
+              <w:rPr>
+                <w:noProof/>
+                <w:webHidden/>
+              </w:rPr>
+              <w:fldChar w:fldCharType="end"/>
+            </w:r>
+          </w:hyperlink>
+        </w:p>
+        <w:p>
+          <w:pPr>
+            <w:pStyle w:val="TDC3"/>
+            <w:tabs>
+              <w:tab w:val="right" w:leader="dot" w:pos="8828"/>
+            </w:tabs>
+            <w:rPr>
+              <w:noProof/>
+            </w:rPr>
+          </w:pPr>
+          <w:hyperlink w:anchor="_Toc75265471" w:history="1">
+            <w:r>
+              <w:rPr>
+                <w:rStyle w:val="Hipervnculo"/>
+                <w:noProof/>
+              </w:rPr>
+              <w:t>Medidas</w:t>
+            </w:r>
+            <w:r>
+              <w:rPr>
+                <w:rStyle w:val="Hipervnculo"/>
+                <w:noProof/>
+              </w:rPr>
+              <w:t xml:space="preserve"> </w:t>
+            </w:r>
+            <w:r>
+              <w:rPr>
+                <w:rStyle w:val="Hipervnculo"/>
+                <w:noProof/>
+              </w:rPr>
+              <w:t>de dispersión</w:t>
+            </w:r>
+            <w:r>
+              <w:rPr>
+                <w:noProof/>
+                <w:webHidden/>
+              </w:rPr>
+              <w:tab/>
+            </w:r>
+            <w:r>
+              <w:rPr>
+                <w:noProof/>
+                <w:webHidden/>
+              </w:rPr>
+              <w:fldChar w:fldCharType="begin"/>
+            </w:r>
+            <w:r>
+              <w:rPr>
+                <w:noProof/>
+                <w:webHidden/>
+              </w:rPr>
+              <w:instrText xml:space="preserve"> PAGEREF _Toc75265471 \h </w:instrText>
+            </w:r>
+            <w:r>
+              <w:rPr>
+                <w:noProof/>
+                <w:webHidden/>
+              </w:rPr>
+            </w:r>
+            <w:r>
+              <w:rPr>
+                <w:noProof/>
+                <w:webHidden/>
+              </w:rPr>
+              <w:fldChar w:fldCharType="separate"/>
+            </w:r>
+            <w:r>
+              <w:rPr>
+                <w:noProof/>
+                <w:webHidden/>
+              </w:rPr>
+              <w:t>14</w:t>
+            </w:r>
+            <w:r>
+              <w:rPr>
+                <w:noProof/>
+                <w:webHidden/>
+              </w:rPr>
+              <w:fldChar w:fldCharType="end"/>
+            </w:r>
+          </w:hyperlink>
+        </w:p>
+        <w:p>
+          <w:r>
+            <w:rPr>
+              <w:b/>
+              <w:bCs/>
+              <w:lang w:val="es-ES"/>
+            </w:rPr>
+            <w:fldChar w:fldCharType="end"/>
+          </w:r>
+        </w:p>
+      </w:sdtContent>
+    </w:sdt>
+    <w:p/>
     <w:p>
       <w:pPr>
         <w:pStyle w:val="Ttulo2"/>
       </w:pPr>
-      <w:r>
-        <w:t xml:space="preserve">Introducción a R y software </w:t>
+      <w:bookmarkStart w:id="1" w:name="_Toc75265452"/>
+      <w:r>
+        <w:t>Introducción a R y software</w:t>
+      </w:r>
+      <w:bookmarkEnd w:id="1"/>
+      <w:r>
+        <w:t xml:space="preserve"> </w:t>
       </w:r>
     </w:p>
     <w:p/>
@@ -23,17 +1528,23 @@
       <w:pPr>
         <w:pStyle w:val="Ttulo3"/>
       </w:pPr>
+      <w:bookmarkStart w:id="2" w:name="_Toc75265453"/>
       <w:r>
         <w:t>Introducción</w:t>
       </w:r>
-    </w:p>
-    <w:p>
-      <w:pPr>
-        <w:spacing w:line="276" w:lineRule="auto"/>
-        <w:jc w:val="both"/>
-      </w:pPr>
-      <w:r>
-        <w:t>Bienvenido a la sesión propedéutica del módulo de programación y estadística con R. En este módulo aprenderás los conceptos básicos de estadística y los aplicarás con R, un lenguaje de programación que tiene un enfoque de análisis estadístico. Esta primera sesión propedéutica te dará las bases necesarias para utilizar el lenguaje R durante todo el módulo a la par que aprendes conceptos estadísticos.</w:t>
+      <w:bookmarkEnd w:id="2"/>
+    </w:p>
+    <w:p>
+      <w:pPr>
+        <w:spacing w:line="276" w:lineRule="auto"/>
+        <w:jc w:val="both"/>
+      </w:pPr>
+      <w:r>
+        <w:t xml:space="preserve">Bienvenido a la sesión propedéutica del módulo de programación y estadística con R. En este módulo aprenderás los conceptos básicos de estadística y los aplicarás con R, un lenguaje de programación que tiene un enfoque de análisis estadístico. Esta primera sesión propedéutica te dará </w:t>
+      </w:r>
+      <w:r>
+        <w:lastRenderedPageBreak/>
+        <w:t>las bases necesarias para utilizar el lenguaje R durante todo el módulo a la par que aprendes conceptos estadísticos.</w:t>
       </w:r>
     </w:p>
     <w:p>
@@ -47,13 +1558,8 @@
         </w:rPr>
       </w:pPr>
       <w:r>
-        <w:t xml:space="preserve">Antes de comenzar, sigue las instrucciones para instalar R y Rstudio. Te compartimos anteriormente estas instrucciones si aún no lo realizas o tienes dudas, puedes consultar los siguientes 3 videos tutoriales que te ayudarán a conocer como instalar R, R Estudio y sus </w:t>
-      </w:r>
-      <w:proofErr w:type="gramStart"/>
-      <w:r>
-        <w:t>paquetes..</w:t>
-      </w:r>
-      <w:proofErr w:type="gramEnd"/>
+        <w:t>Antes de comenzar, sigue las instrucciones para instalar R y Rstudio. Te compartimos anteriormente estas instrucciones si aún no lo realizas o tienes dudas, puedes consultar los siguientes 3 videos tutoriales que te ayudarán a conocer como instalar R, R Estudio y sus paquetes..</w:t>
+      </w:r>
       <w:r>
         <w:fldChar w:fldCharType="begin"/>
       </w:r>
@@ -169,9 +1675,11 @@
       <w:pPr>
         <w:pStyle w:val="Ttulo3"/>
       </w:pPr>
+      <w:bookmarkStart w:id="3" w:name="_Toc75265454"/>
       <w:r>
         <w:t>¿R o R Studio?</w:t>
       </w:r>
+      <w:bookmarkEnd w:id="3"/>
     </w:p>
     <w:p>
       <w:pPr>
@@ -205,6 +1713,9 @@
         <w:jc w:val="both"/>
       </w:pPr>
       <w:r>
+        <w:rPr>
+          <w:noProof/>
+        </w:rPr>
         <w:drawing>
           <wp:inline distT="0" distB="0" distL="0" distR="0" wp14:anchorId="398FB95E" wp14:editId="36E7B41F">
             <wp:extent cx="5612130" cy="1338580"/>
@@ -223,7 +1734,7 @@
                     </pic:cNvPicPr>
                   </pic:nvPicPr>
                   <pic:blipFill>
-                    <a:blip r:embed="rId5">
+                    <a:blip r:embed="rId6">
                       <a:extLst>
                         <a:ext uri="{28A0092B-C50C-407E-A947-70E740481C1C}">
                           <a14:useLocalDpi xmlns:a14="http://schemas.microsoft.com/office/drawing/2010/main" val="0"/>
@@ -291,20 +1802,18 @@
         <w:t>R</w:t>
       </w:r>
       <w:r>
-        <w:t xml:space="preserve">, es indispensable tener instalados ambos </w:t>
-      </w:r>
-      <w:r>
-        <w:lastRenderedPageBreak/>
-        <w:t>programas juntos. De hecho, R podría vivir solo, pero R Studio no puede vivir sin que también exista R en nuestra computadora.</w:t>
+        <w:t>, es indispensable tener instalados ambos programas juntos. De hecho, R podría vivir solo, pero R Studio no puede vivir sin que también exista R en nuestra computadora.</w:t>
       </w:r>
     </w:p>
     <w:p>
       <w:pPr>
         <w:pStyle w:val="Ttulo3"/>
       </w:pPr>
+      <w:bookmarkStart w:id="4" w:name="_Toc75265455"/>
       <w:r>
         <w:t>Empezando con R Studio</w:t>
       </w:r>
+      <w:bookmarkEnd w:id="4"/>
     </w:p>
     <w:p>
       <w:pPr>
@@ -343,12 +1852,10 @@
         <w:t xml:space="preserve">Dale doble </w:t>
       </w:r>
       <w:proofErr w:type="spellStart"/>
-      <w:proofErr w:type="gramStart"/>
       <w:r>
         <w:t>click</w:t>
       </w:r>
       <w:proofErr w:type="spellEnd"/>
-      <w:proofErr w:type="gramEnd"/>
     </w:p>
     <w:p>
       <w:pPr>
@@ -370,6 +1877,7 @@
         <w:jc w:val="both"/>
       </w:pPr>
       <w:r>
+        <w:lastRenderedPageBreak/>
         <w:t>La </w:t>
       </w:r>
       <w:r>
@@ -443,6 +1951,9 @@
         <w:jc w:val="both"/>
       </w:pPr>
       <w:r>
+        <w:rPr>
+          <w:noProof/>
+        </w:rPr>
         <w:drawing>
           <wp:inline distT="0" distB="0" distL="0" distR="0" wp14:anchorId="619DC3CC" wp14:editId="57578609">
             <wp:extent cx="4733925" cy="2571750"/>
@@ -461,7 +1972,7 @@
                     </pic:cNvPicPr>
                   </pic:nvPicPr>
                   <pic:blipFill>
-                    <a:blip r:embed="rId6">
+                    <a:blip r:embed="rId7">
                       <a:extLst>
                         <a:ext uri="{28A0092B-C50C-407E-A947-70E740481C1C}">
                           <a14:useLocalDpi xmlns:a14="http://schemas.microsoft.com/office/drawing/2010/main" val="0"/>
@@ -518,9 +2029,11 @@
       <w:pPr>
         <w:pStyle w:val="Ttulo3"/>
       </w:pPr>
+      <w:bookmarkStart w:id="5" w:name="_Toc75265456"/>
       <w:r>
         <w:t>Mi primer línea de código</w:t>
       </w:r>
+      <w:bookmarkEnd w:id="5"/>
     </w:p>
     <w:p>
       <w:pPr>
@@ -568,7 +2081,7 @@
                     <pic:cNvPicPr/>
                   </pic:nvPicPr>
                   <pic:blipFill>
-                    <a:blip r:embed="rId7"/>
+                    <a:blip r:embed="rId8"/>
                     <a:stretch>
                       <a:fillRect/>
                     </a:stretch>
@@ -618,15 +2131,7 @@
           <w:i/>
           <w:iCs/>
         </w:rPr>
-        <w:t xml:space="preserve">, que fue la manera de decirle ‘Hazlo ahora’. Entonces, la computadora hizo lo que le pedí: imprimió el </w:t>
-      </w:r>
-      <w:r>
-        <w:rPr>
-          <w:i/>
-          <w:iCs/>
-        </w:rPr>
-        <w:lastRenderedPageBreak/>
-        <w:t>texto Hola R.”</w:t>
+        <w:t>, que fue la manera de decirle ‘Hazlo ahora’. Entonces, la computadora hizo lo que le pedí: imprimió el texto Hola R.”</w:t>
       </w:r>
       <w:r>
         <w:t xml:space="preserve"> Nota: No es necesario utilizar la función </w:t>
@@ -658,7 +2163,6 @@
       <w:r>
         <w:t>, es idéntico al de utilizar </w:t>
       </w:r>
-      <w:proofErr w:type="gramStart"/>
       <w:r>
         <w:rPr>
           <w:b/>
@@ -666,7 +2170,6 @@
         </w:rPr>
         <w:t>“ ”</w:t>
       </w:r>
-      <w:proofErr w:type="gramEnd"/>
       <w:r>
         <w:t>, las puedes utilizar del mismo modo cuando quieras escribir e identificar datos de tipo carácter.</w:t>
       </w:r>
@@ -681,25 +2184,19 @@
       <w:pPr>
         <w:pStyle w:val="Ttulo3"/>
       </w:pPr>
+      <w:bookmarkStart w:id="6" w:name="_Toc75265457"/>
       <w:r>
         <w:t>R como calculadora</w:t>
       </w:r>
-    </w:p>
-    <w:p>
-      <w:pPr>
-        <w:spacing w:line="276" w:lineRule="auto"/>
-        <w:jc w:val="both"/>
-      </w:pPr>
-      <w:r>
-        <w:t xml:space="preserve">Una de las maneras más sencillas de utilizar R, es como una calculadora. A </w:t>
-      </w:r>
-      <w:proofErr w:type="gramStart"/>
-      <w:r>
-        <w:t>continuación</w:t>
-      </w:r>
-      <w:proofErr w:type="gramEnd"/>
-      <w:r>
-        <w:t xml:space="preserve"> tenemos las operaciones básicas y la manera de escribir el código en R.</w:t>
+      <w:bookmarkEnd w:id="6"/>
+    </w:p>
+    <w:p>
+      <w:pPr>
+        <w:spacing w:line="276" w:lineRule="auto"/>
+        <w:jc w:val="both"/>
+      </w:pPr>
+      <w:r>
+        <w:t>Una de las maneras más sencillas de utilizar R, es como una calculadora. A continuación tenemos las operaciones básicas y la manera de escribir el código en R.</w:t>
       </w:r>
     </w:p>
     <w:p>
@@ -708,6 +2205,10 @@
         <w:jc w:val="center"/>
       </w:pPr>
       <w:r>
+        <w:rPr>
+          <w:noProof/>
+        </w:rPr>
+        <w:lastRenderedPageBreak/>
         <w:drawing>
           <wp:inline distT="0" distB="0" distL="0" distR="0" wp14:anchorId="400C8563" wp14:editId="1905290A">
             <wp:extent cx="2509209" cy="2941587"/>
@@ -726,7 +2227,7 @@
                     </pic:cNvPicPr>
                   </pic:nvPicPr>
                   <pic:blipFill>
-                    <a:blip r:embed="rId8">
+                    <a:blip r:embed="rId9">
                       <a:extLst>
                         <a:ext uri="{28A0092B-C50C-407E-A947-70E740481C1C}">
                           <a14:useLocalDpi xmlns:a14="http://schemas.microsoft.com/office/drawing/2010/main" val="0"/>
@@ -779,9 +2280,11 @@
       <w:pPr>
         <w:pStyle w:val="Ttulo3"/>
       </w:pPr>
+      <w:bookmarkStart w:id="7" w:name="_Toc75265458"/>
       <w:r>
         <w:t>¿Cómo escribir números pequeños y grandes?</w:t>
       </w:r>
+      <w:bookmarkEnd w:id="7"/>
     </w:p>
     <w:p>
       <w:pPr>
@@ -827,7 +2330,7 @@
                     <pic:cNvPicPr/>
                   </pic:nvPicPr>
                   <pic:blipFill rotWithShape="1">
-                    <a:blip r:embed="rId9"/>
+                    <a:blip r:embed="rId10"/>
                     <a:srcRect b="7056"/>
                     <a:stretch/>
                   </pic:blipFill>
@@ -867,13 +2370,8 @@
         <w:t>ˆ</w:t>
       </w:r>
       <w:r>
-        <w:t xml:space="preserve">7 que a su vez es lo mismo a </w:t>
-      </w:r>
-      <w:proofErr w:type="gramStart"/>
-      <w:r>
-        <w:t>10000000 .</w:t>
-      </w:r>
-      <w:proofErr w:type="gramEnd"/>
+        <w:t>7 que a su vez es lo mismo a 10000000 .</w:t>
+      </w:r>
     </w:p>
     <w:p>
       <w:pPr>
@@ -887,13 +2385,8 @@
         <w:t>ˆ</w:t>
       </w:r>
       <w:r>
-        <w:t xml:space="preserve">− 7 que a su vez es lo mismo a </w:t>
-      </w:r>
-      <w:proofErr w:type="gramStart"/>
-      <w:r>
-        <w:t>0.0000001 .</w:t>
-      </w:r>
-      <w:proofErr w:type="gramEnd"/>
+        <w:t>− 7 que a su vez es lo mismo a 0.0000001 .</w:t>
+      </w:r>
     </w:p>
     <w:p>
       <w:pPr>
@@ -919,21 +2412,15 @@
       </w:r>
       <w:proofErr w:type="spellEnd"/>
       <w:r>
-        <w:t>, que representa al número a × 10</w:t>
-      </w:r>
-      <w:proofErr w:type="gramStart"/>
-      <w:r>
-        <w:t>y .</w:t>
-      </w:r>
-      <w:proofErr w:type="gramEnd"/>
-    </w:p>
-    <w:p>
-      <w:pPr>
-        <w:spacing w:line="276" w:lineRule="auto"/>
-        <w:jc w:val="both"/>
-      </w:pPr>
-      <w:r>
-        <w:lastRenderedPageBreak/>
+        <w:t>, que representa al número a × 10y .</w:t>
+      </w:r>
+    </w:p>
+    <w:p>
+      <w:pPr>
+        <w:spacing w:line="276" w:lineRule="auto"/>
+        <w:jc w:val="both"/>
+      </w:pPr>
+      <w:r>
         <w:t>Pero, R tiene un límite. Al intentar representar un número mucho más grande o mucho más pequeño, entonces lo hace con infinitos. Por ejemplo,</w:t>
       </w:r>
     </w:p>
@@ -962,7 +2449,7 @@
                     <pic:cNvPicPr/>
                   </pic:nvPicPr>
                   <pic:blipFill>
-                    <a:blip r:embed="rId10"/>
+                    <a:blip r:embed="rId11"/>
                     <a:stretch>
                       <a:fillRect/>
                     </a:stretch>
@@ -987,9 +2474,12 @@
       <w:pPr>
         <w:pStyle w:val="Ttulo3"/>
       </w:pPr>
-      <w:r>
+      <w:bookmarkStart w:id="8" w:name="_Toc75265459"/>
+      <w:r>
+        <w:lastRenderedPageBreak/>
         <w:t>Orden de operaciones</w:t>
       </w:r>
+      <w:bookmarkEnd w:id="8"/>
     </w:p>
     <w:p>
       <w:pPr>
@@ -1097,6 +2587,7 @@
       <w:pPr>
         <w:pStyle w:val="Ttulo3"/>
       </w:pPr>
+      <w:bookmarkStart w:id="9" w:name="_Toc75265460"/>
       <w:proofErr w:type="spellStart"/>
       <w:r>
         <w:t>Help</w:t>
@@ -1105,6 +2596,7 @@
       <w:r>
         <w:t xml:space="preserve"> y Stackoverflow</w:t>
       </w:r>
+      <w:bookmarkEnd w:id="9"/>
     </w:p>
     <w:p>
       <w:pPr>
@@ -1141,11 +2633,9 @@
         <w:spacing w:line="276" w:lineRule="auto"/>
         <w:jc w:val="both"/>
       </w:pPr>
-      <w:proofErr w:type="gramStart"/>
       <w:r>
         <w:t>?mean</w:t>
       </w:r>
-      <w:proofErr w:type="gramEnd"/>
     </w:p>
     <w:p>
       <w:pPr>
@@ -1257,8 +2747,8 @@
       <w:pPr>
         <w:pStyle w:val="Ttulo3"/>
       </w:pPr>
-      <w:r>
-        <w:lastRenderedPageBreak/>
+      <w:bookmarkStart w:id="10" w:name="_Toc75265461"/>
+      <w:r>
         <w:t xml:space="preserve">Importar archivos </w:t>
       </w:r>
       <w:r>
@@ -1267,6 +2757,7 @@
       <w:r>
         <w:t xml:space="preserve"> R</w:t>
       </w:r>
+      <w:bookmarkEnd w:id="10"/>
     </w:p>
     <w:p>
       <w:pPr>
@@ -1282,7 +2773,7 @@
       <w:r>
         <w:t xml:space="preserve"> el siguiente </w:t>
       </w:r>
-      <w:hyperlink r:id="rId11" w:tgtFrame="_blank" w:history="1">
+      <w:hyperlink r:id="rId12" w:tgtFrame="_blank" w:history="1">
         <w:r>
           <w:rPr>
             <w:rStyle w:val="Hipervnculo"/>
@@ -1291,15 +2782,7 @@
         </w:r>
       </w:hyperlink>
       <w:r>
-        <w:t xml:space="preserve"> puede ser de mucha ayuda para identificar los diferentes tipos de archivos que puedes usar en </w:t>
-      </w:r>
-      <w:proofErr w:type="gramStart"/>
-      <w:r>
-        <w:t>R</w:t>
-      </w:r>
-      <w:proofErr w:type="gramEnd"/>
-      <w:r>
-        <w:t xml:space="preserve"> así como la manera en la que los puedes importar.</w:t>
+        <w:t> puede ser de mucha ayuda para identificar los diferentes tipos de archivos que puedes usar en R así como la manera en la que los puedes importar.</w:t>
       </w:r>
     </w:p>
     <w:p>
@@ -1310,7 +2793,7 @@
       <w:r>
         <w:t>Como ejercicio adicional puedes importar a Rstudio uno de estos sencillos datasets (base de datos) para principiantes de la plataforma </w:t>
       </w:r>
-      <w:hyperlink r:id="rId12" w:tgtFrame="_blank" w:history="1">
+      <w:hyperlink r:id="rId13" w:tgtFrame="_blank" w:history="1">
         <w:r>
           <w:rPr>
             <w:rStyle w:val="Hipervnculo"/>
@@ -1328,6 +2811,7 @@
         <w:jc w:val="both"/>
       </w:pPr>
       <w:r>
+        <w:lastRenderedPageBreak/>
         <w:t>Sigue los pasos del primer recurso sobre importación de archivos y si necesitas más información, indaga en stackoverflow (con tus habilidades de investigación) para lograr importar alguno de estos archivos.</w:t>
       </w:r>
     </w:p>
@@ -1527,6 +3011,9 @@
         <w:jc w:val="both"/>
       </w:pPr>
       <w:r>
+        <w:rPr>
+          <w:noProof/>
+        </w:rPr>
         <w:drawing>
           <wp:inline distT="0" distB="0" distL="0" distR="0" wp14:anchorId="24BCA4E1" wp14:editId="5C353427">
             <wp:extent cx="5612130" cy="1019810"/>
@@ -1545,7 +3032,7 @@
                     </pic:cNvPicPr>
                   </pic:nvPicPr>
                   <pic:blipFill>
-                    <a:blip r:embed="rId13">
+                    <a:blip r:embed="rId14">
                       <a:extLst>
                         <a:ext uri="{28A0092B-C50C-407E-A947-70E740481C1C}">
                           <a14:useLocalDpi xmlns:a14="http://schemas.microsoft.com/office/drawing/2010/main" val="0"/>
@@ -1600,12 +3087,10 @@
         <w:t xml:space="preserve">cambiar el tipo de dato → </w:t>
       </w:r>
       <w:proofErr w:type="spellStart"/>
-      <w:proofErr w:type="gramStart"/>
       <w:r>
         <w:t>as.integer</w:t>
       </w:r>
       <w:proofErr w:type="spellEnd"/>
-      <w:proofErr w:type="gramEnd"/>
       <w:r>
         <w:t xml:space="preserve">() </w:t>
       </w:r>
@@ -1640,7 +3125,6 @@
         <w:jc w:val="both"/>
       </w:pPr>
       <w:r>
-        <w:lastRenderedPageBreak/>
         <w:t xml:space="preserve">Por otro </w:t>
       </w:r>
       <w:r>
@@ -1668,32 +3152,20 @@
         <w:t>Vectores</w:t>
       </w:r>
       <w:r>
-        <w:t xml:space="preserve"> Estos son valores que sólo están en una dimensión (Esto quiere decir que están en una línea y no forman tablas con columnas ni filas). Normalmente se crean con la función </w:t>
-      </w:r>
-      <w:proofErr w:type="gramStart"/>
-      <w:r>
-        <w:t>c(</w:t>
-      </w:r>
-      <w:proofErr w:type="gramEnd"/>
-      <w:r>
-        <w:t>). Esto hace que lo que esté dentro del paréntesis se convierta en un vector. Con los vectores se pueden hacer operaciones aritméticas y ÚNICAMENTE pueden ser del mismo tipo de datos.</w:t>
-      </w:r>
-    </w:p>
-    <w:p>
-      <w:pPr>
-        <w:spacing w:line="276" w:lineRule="auto"/>
-        <w:jc w:val="both"/>
-      </w:pPr>
-      <w:r>
-        <w:t xml:space="preserve">Ejemplo: x &lt;- </w:t>
-      </w:r>
-      <w:proofErr w:type="gramStart"/>
-      <w:r>
-        <w:t>c(</w:t>
-      </w:r>
-      <w:proofErr w:type="gramEnd"/>
-      <w:r>
-        <w:t xml:space="preserve">24, 55,66,84) Esto es un vector numérico de </w:t>
+        <w:t xml:space="preserve"> Estos son valores que sólo están en una dimensión (Esto quiere decir que están en una línea y no forman tablas con columnas ni filas). Normalmente se crean con la función c(). Esto hace que lo que esté dentro del paréntesis se convierta en un vector. Con los </w:t>
+      </w:r>
+      <w:r>
+        <w:lastRenderedPageBreak/>
+        <w:t>vectores se pueden hacer operaciones aritméticas y ÚNICAMENTE pueden ser del mismo tipo de datos.</w:t>
+      </w:r>
+    </w:p>
+    <w:p>
+      <w:pPr>
+        <w:spacing w:line="276" w:lineRule="auto"/>
+        <w:jc w:val="both"/>
+      </w:pPr>
+      <w:r>
+        <w:t xml:space="preserve">Ejemplo: x &lt;- c(24, 55,66,84) Esto es un vector numérico de </w:t>
       </w:r>
       <w:proofErr w:type="spellStart"/>
       <w:r>
@@ -1710,6 +3182,9 @@
         <w:jc w:val="center"/>
       </w:pPr>
       <w:r>
+        <w:rPr>
+          <w:noProof/>
+        </w:rPr>
         <w:drawing>
           <wp:inline distT="0" distB="0" distL="0" distR="0" wp14:anchorId="740E1397" wp14:editId="02F5F692">
             <wp:extent cx="1855115" cy="511755"/>
@@ -1728,7 +3203,7 @@
                     </pic:cNvPicPr>
                   </pic:nvPicPr>
                   <pic:blipFill>
-                    <a:blip r:embed="rId14">
+                    <a:blip r:embed="rId15">
                       <a:extLst>
                         <a:ext uri="{28A0092B-C50C-407E-A947-70E740481C1C}">
                           <a14:useLocalDpi xmlns:a14="http://schemas.microsoft.com/office/drawing/2010/main" val="0"/>
@@ -1781,17 +3256,12 @@
         <w:t> Las listas son igual a los vectores, pero lo que difiere de ellos es que estas sí pueden guardar diferentes tipos de datos. Estas se pueden crear usando la función </w:t>
       </w:r>
       <w:proofErr w:type="spellStart"/>
-      <w:proofErr w:type="gramStart"/>
       <w:r>
         <w:t>list</w:t>
       </w:r>
       <w:proofErr w:type="spellEnd"/>
       <w:r>
-        <w:t>(</w:t>
-      </w:r>
-      <w:proofErr w:type="gramEnd"/>
-      <w:r>
-        <w:t>).</w:t>
+        <w:t>().</w:t>
       </w:r>
     </w:p>
     <w:p>
@@ -1803,17 +3273,12 @@
         <w:t xml:space="preserve">Ejemplo: x &lt;- </w:t>
       </w:r>
       <w:proofErr w:type="spellStart"/>
-      <w:proofErr w:type="gramStart"/>
       <w:r>
         <w:t>list</w:t>
       </w:r>
       <w:proofErr w:type="spellEnd"/>
       <w:r>
-        <w:t>(</w:t>
-      </w:r>
-      <w:proofErr w:type="gramEnd"/>
-      <w:r>
-        <w:t>24, “55”,2.5, c(2,3))</w:t>
+        <w:t>(24, “55”,2.5, c(2,3))</w:t>
       </w:r>
     </w:p>
     <w:p>
@@ -1822,6 +3287,9 @@
         <w:jc w:val="center"/>
       </w:pPr>
       <w:r>
+        <w:rPr>
+          <w:noProof/>
+        </w:rPr>
         <w:drawing>
           <wp:inline distT="0" distB="0" distL="0" distR="0" wp14:anchorId="5B128F79" wp14:editId="42FA385B">
             <wp:extent cx="1821252" cy="437897"/>
@@ -1840,7 +3308,7 @@
                     </pic:cNvPicPr>
                   </pic:nvPicPr>
                   <pic:blipFill>
-                    <a:blip r:embed="rId15">
+                    <a:blip r:embed="rId16">
                       <a:extLst>
                         <a:ext uri="{28A0092B-C50C-407E-A947-70E740481C1C}">
                           <a14:useLocalDpi xmlns:a14="http://schemas.microsoft.com/office/drawing/2010/main" val="0"/>
@@ -1902,32 +3370,16 @@
         <w:t xml:space="preserve"> </w:t>
       </w:r>
       <w:r>
-        <w:t>Las matrices son datos estructurados en dos dimensiones: columnas y filas. Estas se pueden crear con la función </w:t>
-      </w:r>
-      <w:proofErr w:type="gramStart"/>
-      <w:r>
-        <w:t>matrix(</w:t>
-      </w:r>
-      <w:proofErr w:type="gramEnd"/>
-      <w:r>
-        <w:t>) y al igual que los vectores, únicamente pueden guardar 1 mismo tipo de datos.</w:t>
-      </w:r>
-    </w:p>
-    <w:p>
-      <w:pPr>
-        <w:spacing w:line="276" w:lineRule="auto"/>
-        <w:jc w:val="both"/>
-      </w:pPr>
-      <w:r>
-        <w:t xml:space="preserve">Ejemplo: x &lt;- </w:t>
-      </w:r>
-      <w:proofErr w:type="gramStart"/>
-      <w:r>
-        <w:t>matrix(</w:t>
-      </w:r>
-      <w:proofErr w:type="gramEnd"/>
-      <w:r>
-        <w:t xml:space="preserve">1 : 9, </w:t>
+        <w:t>Las matrices son datos estructurados en dos dimensiones: columnas y filas. Estas se pueden crear con la función matrix() y al igual que los vectores, únicamente pueden guardar 1 mismo tipo de datos.</w:t>
+      </w:r>
+    </w:p>
+    <w:p>
+      <w:pPr>
+        <w:spacing w:line="276" w:lineRule="auto"/>
+        <w:jc w:val="both"/>
+      </w:pPr>
+      <w:r>
+        <w:t xml:space="preserve">Ejemplo: x &lt;- matrix(1 : 9, </w:t>
       </w:r>
       <w:proofErr w:type="spellStart"/>
       <w:r>
@@ -1952,6 +3404,9 @@
         <w:jc w:val="center"/>
       </w:pPr>
       <w:r>
+        <w:rPr>
+          <w:noProof/>
+        </w:rPr>
         <w:drawing>
           <wp:inline distT="0" distB="0" distL="0" distR="0" wp14:anchorId="72170C77" wp14:editId="7542154D">
             <wp:extent cx="1693913" cy="1242203"/>
@@ -1970,7 +3425,7 @@
                     </pic:cNvPicPr>
                   </pic:nvPicPr>
                   <pic:blipFill>
-                    <a:blip r:embed="rId16">
+                    <a:blip r:embed="rId17">
                       <a:extLst>
                         <a:ext uri="{28A0092B-C50C-407E-A947-70E740481C1C}">
                           <a14:useLocalDpi xmlns:a14="http://schemas.microsoft.com/office/drawing/2010/main" val="0"/>
@@ -2002,6 +3457,9 @@
         </w:drawing>
       </w:r>
       <w:r>
+        <w:rPr>
+          <w:noProof/>
+        </w:rPr>
         <w:drawing>
           <wp:inline distT="0" distB="0" distL="0" distR="0" wp14:anchorId="79462691" wp14:editId="19D1E42A">
             <wp:extent cx="1299354" cy="1103923"/>
@@ -2020,7 +3478,7 @@
                     </pic:cNvPicPr>
                   </pic:nvPicPr>
                   <pic:blipFill>
-                    <a:blip r:embed="rId17">
+                    <a:blip r:embed="rId18">
                       <a:extLst>
                         <a:ext uri="{28A0092B-C50C-407E-A947-70E740481C1C}">
                           <a14:useLocalDpi xmlns:a14="http://schemas.microsoft.com/office/drawing/2010/main" val="0"/>
@@ -2058,15 +3516,7 @@
         <w:jc w:val="both"/>
       </w:pPr>
       <w:r>
-        <w:t xml:space="preserve">La función </w:t>
-      </w:r>
-      <w:proofErr w:type="gramStart"/>
-      <w:r>
-        <w:t>matrix(</w:t>
-      </w:r>
-      <w:proofErr w:type="gramEnd"/>
-      <w:r>
-        <w:t xml:space="preserve">) hace que los números se representen en dos dimensiones: columnas (arriba a abajo) y filas (de un lado a otro). Puedes poner esta línea de código en Rstudio y darle </w:t>
+        <w:t xml:space="preserve">La función matrix() hace que los números se representen en dos dimensiones: columnas (arriba a abajo) y filas (de un lado a otro). Puedes poner esta línea de código en Rstudio y darle </w:t>
       </w:r>
       <w:proofErr w:type="spellStart"/>
       <w:r>
@@ -2074,13 +3524,8 @@
       </w:r>
       <w:proofErr w:type="spellEnd"/>
       <w:r>
-        <w:t xml:space="preserve"> para saber cuáles son los argumentos de esta función</w:t>
-      </w:r>
-      <w:proofErr w:type="gramStart"/>
-      <w:r>
-        <w:t>: ?matrix</w:t>
-      </w:r>
-      <w:proofErr w:type="gramEnd"/>
+        <w:t xml:space="preserve"> para saber cuáles son los argumentos de esta función: ?matrix</w:t>
+      </w:r>
     </w:p>
     <w:p>
       <w:pPr>
@@ -2126,62 +3571,57 @@
         <w:jc w:val="both"/>
       </w:pPr>
       <w:r>
+        <w:t>Ahora, ya sabes cuáles son los tipos de datos y las estructuras en R. En la siguiente sección aprenderás lo que es una función y una variable, así como la manera en la que asignas una.</w:t>
+      </w:r>
+    </w:p>
+    <w:p>
+      <w:pPr>
+        <w:spacing w:line="276" w:lineRule="auto"/>
+        <w:jc w:val="both"/>
+      </w:pPr>
+      <w:r>
+        <w:t>Como ya habrás identificado, existen funciones en R. Por ejemplo, las funciones que ya revisaste previamente como las de identificar tipos de datos </w:t>
+      </w:r>
+      <w:proofErr w:type="spellStart"/>
+      <w:r>
+        <w:t>typeof</w:t>
+      </w:r>
+      <w:proofErr w:type="spellEnd"/>
+      <w:r>
+        <w:t>(), </w:t>
+      </w:r>
+      <w:proofErr w:type="spellStart"/>
+      <w:r>
+        <w:t>class</w:t>
+      </w:r>
+      <w:proofErr w:type="spellEnd"/>
+      <w:r>
+        <w:t>() o funciones para convertir estructuras de datos como matrix(), </w:t>
+      </w:r>
+      <w:proofErr w:type="spellStart"/>
+      <w:r>
+        <w:t>list</w:t>
+      </w:r>
+      <w:proofErr w:type="spellEnd"/>
+      <w:r>
+        <w:t xml:space="preserve">(), </w:t>
+      </w:r>
+      <w:proofErr w:type="spellStart"/>
+      <w:r>
+        <w:t>etc</w:t>
+      </w:r>
+      <w:proofErr w:type="spellEnd"/>
+      <w:r>
+        <w:t>…</w:t>
+      </w:r>
+    </w:p>
+    <w:p>
+      <w:pPr>
+        <w:spacing w:line="276" w:lineRule="auto"/>
+        <w:jc w:val="both"/>
+      </w:pPr>
+      <w:r>
         <w:lastRenderedPageBreak/>
-        <w:t>Ahora, ya sabes cuáles son los tipos de datos y las estructuras en R. En la siguiente sección aprenderás lo que es una función y una variable, así como la manera en la que asignas una.</w:t>
-      </w:r>
-    </w:p>
-    <w:p>
-      <w:pPr>
-        <w:spacing w:line="276" w:lineRule="auto"/>
-        <w:jc w:val="both"/>
-      </w:pPr>
-      <w:r>
-        <w:t>Como ya habrás identificado, existen funciones en R. Por ejemplo, las funciones que ya revisaste previamente como las de identificar tipos de datos </w:t>
-      </w:r>
-      <w:proofErr w:type="spellStart"/>
-      <w:proofErr w:type="gramStart"/>
-      <w:r>
-        <w:t>typeof</w:t>
-      </w:r>
-      <w:proofErr w:type="spellEnd"/>
-      <w:r>
-        <w:t>(</w:t>
-      </w:r>
-      <w:proofErr w:type="gramEnd"/>
-      <w:r>
-        <w:t>), </w:t>
-      </w:r>
-      <w:proofErr w:type="spellStart"/>
-      <w:r>
-        <w:t>class</w:t>
-      </w:r>
-      <w:proofErr w:type="spellEnd"/>
-      <w:r>
-        <w:t>() o funciones para convertir estructuras de datos como matrix(), </w:t>
-      </w:r>
-      <w:proofErr w:type="spellStart"/>
-      <w:r>
-        <w:t>list</w:t>
-      </w:r>
-      <w:proofErr w:type="spellEnd"/>
-      <w:r>
-        <w:t xml:space="preserve">(), </w:t>
-      </w:r>
-      <w:proofErr w:type="spellStart"/>
-      <w:r>
-        <w:t>etc</w:t>
-      </w:r>
-      <w:proofErr w:type="spellEnd"/>
-      <w:r>
-        <w:t>…</w:t>
-      </w:r>
-    </w:p>
-    <w:p>
-      <w:pPr>
-        <w:spacing w:line="276" w:lineRule="auto"/>
-        <w:jc w:val="both"/>
-      </w:pPr>
-      <w:r>
         <w:t>Las </w:t>
       </w:r>
       <w:r>
@@ -2226,6 +3666,9 @@
         <w:jc w:val="center"/>
       </w:pPr>
       <w:r>
+        <w:rPr>
+          <w:noProof/>
+        </w:rPr>
         <w:drawing>
           <wp:inline distT="0" distB="0" distL="0" distR="0" wp14:anchorId="134273E7" wp14:editId="3BF00133">
             <wp:extent cx="4275036" cy="1235397"/>
@@ -2244,7 +3687,7 @@
                     </pic:cNvPicPr>
                   </pic:nvPicPr>
                   <pic:blipFill>
-                    <a:blip r:embed="rId18">
+                    <a:blip r:embed="rId19">
                       <a:extLst>
                         <a:ext uri="{28A0092B-C50C-407E-A947-70E740481C1C}">
                           <a14:useLocalDpi xmlns:a14="http://schemas.microsoft.com/office/drawing/2010/main" val="0"/>
@@ -2285,17 +3728,12 @@
         <w:t xml:space="preserve">Utiliza esta función para encontrar el máximo entre los números 100/4, 108/5, 200/20, </w:t>
       </w:r>
       <w:proofErr w:type="spellStart"/>
-      <w:proofErr w:type="gramStart"/>
       <w:r>
         <w:t>sqrt</w:t>
       </w:r>
       <w:proofErr w:type="spellEnd"/>
       <w:r>
-        <w:t>(</w:t>
-      </w:r>
-      <w:proofErr w:type="gramEnd"/>
-      <w:r>
-        <w:t>81), 3*5. Recuerda que para saber cómo implementar la función mean puedes pedir ayuda.</w:t>
+        <w:t>(81), 3*5. Recuerda que para saber cómo implementar la función mean puedes pedir ayuda.</w:t>
       </w:r>
     </w:p>
     <w:p>
@@ -2308,9 +3746,11 @@
       <w:pPr>
         <w:pStyle w:val="Ttulo3"/>
       </w:pPr>
+      <w:bookmarkStart w:id="11" w:name="_Toc75265462"/>
       <w:r>
         <w:t>Asignación de una variable</w:t>
       </w:r>
+      <w:bookmarkEnd w:id="11"/>
     </w:p>
     <w:p>
       <w:pPr>
@@ -2367,15 +3807,7 @@
         <w:jc w:val="both"/>
       </w:pPr>
       <w:r>
-        <w:t>resultado &lt;- ((43012*</w:t>
-      </w:r>
-      <w:proofErr w:type="gramStart"/>
-      <w:r>
-        <w:t>180)+</w:t>
-      </w:r>
-      <w:proofErr w:type="gramEnd"/>
-      <w:r>
-        <w:t>10)/4.1</w:t>
+        <w:t>resultado &lt;- ((43012*180)+10)/4.1</w:t>
       </w:r>
     </w:p>
     <w:p>
@@ -2419,9 +3851,11 @@
       <w:pPr>
         <w:pStyle w:val="Ttulo3"/>
       </w:pPr>
+      <w:bookmarkStart w:id="12" w:name="_Toc75265463"/>
       <w:r>
         <w:t>Mi primer Script</w:t>
       </w:r>
+      <w:bookmarkEnd w:id="12"/>
     </w:p>
     <w:p>
       <w:pPr>
@@ -2463,7 +3897,6 @@
         <w:jc w:val="both"/>
       </w:pPr>
       <w:r>
-        <w:lastRenderedPageBreak/>
         <w:t>Windows: ve a File-&gt; New File-&gt; R Script</w:t>
       </w:r>
     </w:p>
@@ -2512,6 +3945,7 @@
         <w:jc w:val="both"/>
       </w:pPr>
       <w:r>
+        <w:lastRenderedPageBreak/>
         <w:t>En el proceso de crear algo nuevo con R muy seguramente necesitaremos funciones mucho más específicas a las que tenemos precargadas en R. Por ejemplo, si tuvieras que graficar algunos puntos en un mapa de la Ciudad de México, ¿tienes idea de cómo harías una tarea tan específica?</w:t>
       </w:r>
     </w:p>
@@ -2602,15 +4036,13 @@
       <w:r>
         <w:t>Abre el </w:t>
       </w:r>
-      <w:hyperlink r:id="rId19" w:tgtFrame="_blank" w:history="1">
-        <w:proofErr w:type="gramStart"/>
+      <w:hyperlink r:id="rId20" w:tgtFrame="_blank" w:history="1">
         <w:r>
           <w:rPr>
             <w:rStyle w:val="Hipervnculo"/>
           </w:rPr>
           <w:t>link</w:t>
         </w:r>
-        <w:proofErr w:type="gramEnd"/>
       </w:hyperlink>
       <w:r>
         <w:t> y descubre para qué sirve el paquete ggplot2.</w:t>
@@ -2620,9 +4052,11 @@
       <w:pPr>
         <w:pStyle w:val="Ttulo3"/>
       </w:pPr>
+      <w:bookmarkStart w:id="13" w:name="_Toc75265464"/>
       <w:r>
         <w:t>Instalar un paquete</w:t>
       </w:r>
+      <w:bookmarkEnd w:id="13"/>
     </w:p>
     <w:p>
       <w:pPr>
@@ -2639,12 +4073,10 @@
         <w:jc w:val="both"/>
       </w:pPr>
       <w:proofErr w:type="spellStart"/>
-      <w:proofErr w:type="gramStart"/>
       <w:r>
         <w:t>install.packages</w:t>
       </w:r>
       <w:proofErr w:type="spellEnd"/>
-      <w:proofErr w:type="gramEnd"/>
       <w:r>
         <w:t>(“ggplot2”)</w:t>
       </w:r>
@@ -2697,15 +4129,13 @@
       <w:r>
         <w:t>Abre el </w:t>
       </w:r>
-      <w:hyperlink r:id="rId20" w:tgtFrame="_blank" w:history="1">
-        <w:proofErr w:type="gramStart"/>
+      <w:hyperlink r:id="rId21" w:tgtFrame="_blank" w:history="1">
         <w:r>
           <w:rPr>
             <w:rStyle w:val="Hipervnculo"/>
           </w:rPr>
           <w:t>link</w:t>
         </w:r>
-        <w:proofErr w:type="gramEnd"/>
       </w:hyperlink>
       <w:r>
         <w:t xml:space="preserve"> y descubre para qué sirve el paquete </w:t>
@@ -2753,37 +4183,31 @@
       <w:pPr>
         <w:pStyle w:val="Ttulo3"/>
       </w:pPr>
+      <w:bookmarkStart w:id="14" w:name="_Toc75265465"/>
       <w:r>
         <w:t>¿Qué es una función?</w:t>
       </w:r>
-    </w:p>
-    <w:p>
-      <w:pPr>
-        <w:spacing w:line="276" w:lineRule="auto"/>
-        <w:jc w:val="both"/>
-      </w:pPr>
-      <w:r>
-        <w:t xml:space="preserve">Una persona que vende galletas de 3 </w:t>
-      </w:r>
-      <w:proofErr w:type="gramStart"/>
-      <w:r>
-        <w:t>diferente tamaños</w:t>
-      </w:r>
-      <w:proofErr w:type="gramEnd"/>
-      <w:r>
-        <w:t xml:space="preserve"> (la chica cuesta $5, la mediana $7 y la grande $9) se enteró que ya estás aprendiendo a programar y que además, eres muy bueno </w:t>
-      </w:r>
-      <w:r>
+      <w:bookmarkEnd w:id="14"/>
+    </w:p>
+    <w:p>
+      <w:pPr>
+        <w:spacing w:line="276" w:lineRule="auto"/>
+        <w:jc w:val="both"/>
+      </w:pPr>
+      <w:r>
+        <w:t>Una persona que vende galletas de 3 diferente tamaños (la chica cuesta $5, la mediana $7 y la grande $9) se enteró que ya estás aprendiendo a programar y que además, eres muy bueno utilizando R como una calculadora. Por eso, te quiere contratar para que le ayudes a calcular el precio final para cada cliente. Esta persona que vende las galletas tiene una manera muy peculiar de cobrar: tienes que pagar solamente el promedio de todas las galletas que llevas, y puedes llevar a lo más 2 galletas por persona.</w:t>
+      </w:r>
+    </w:p>
+    <w:p>
+      <w:pPr>
+        <w:spacing w:line="276" w:lineRule="auto"/>
+        <w:jc w:val="center"/>
+      </w:pPr>
+      <w:r>
+        <w:rPr>
+          <w:noProof/>
+        </w:rPr>
         <w:lastRenderedPageBreak/>
-        <w:t>utilizando R como una calculadora. Por eso, te quiere contratar para que le ayudes a calcular el precio final para cada cliente. Esta persona que vende las galletas tiene una manera muy peculiar de cobrar: tienes que pagar solamente el promedio de todas las galletas que llevas, y puedes llevar a lo más 2 galletas por persona.</w:t>
-      </w:r>
-    </w:p>
-    <w:p>
-      <w:pPr>
-        <w:spacing w:line="276" w:lineRule="auto"/>
-        <w:jc w:val="center"/>
-      </w:pPr>
-      <w:r>
         <w:drawing>
           <wp:inline distT="0" distB="0" distL="0" distR="0" wp14:anchorId="12CC56F8" wp14:editId="3B1F03D1">
             <wp:extent cx="5612130" cy="960120"/>
@@ -2802,7 +4226,7 @@
                     </pic:cNvPicPr>
                   </pic:nvPicPr>
                   <pic:blipFill>
-                    <a:blip r:embed="rId21">
+                    <a:blip r:embed="rId22">
                       <a:extLst>
                         <a:ext uri="{28A0092B-C50C-407E-A947-70E740481C1C}">
                           <a14:useLocalDpi xmlns:a14="http://schemas.microsoft.com/office/drawing/2010/main" val="0"/>
@@ -2863,15 +4287,7 @@
         <w:jc w:val="both"/>
       </w:pPr>
       <w:r>
-        <w:t>(5+</w:t>
-      </w:r>
-      <w:proofErr w:type="gramStart"/>
-      <w:r>
-        <w:t>7)/</w:t>
-      </w:r>
-      <w:proofErr w:type="gramEnd"/>
-      <w:r>
-        <w:t>2</w:t>
+        <w:t>(5+7)/2</w:t>
       </w:r>
     </w:p>
     <w:p>
@@ -2904,15 +4320,7 @@
         <w:jc w:val="both"/>
       </w:pPr>
       <w:r>
-        <w:t>(5+</w:t>
-      </w:r>
-      <w:proofErr w:type="gramStart"/>
-      <w:r>
-        <w:t>5)/</w:t>
-      </w:r>
-      <w:proofErr w:type="gramEnd"/>
-      <w:r>
-        <w:t>2</w:t>
+        <w:t>(5+5)/2</w:t>
       </w:r>
     </w:p>
     <w:p>
@@ -2996,15 +4404,7 @@
         <w:jc w:val="both"/>
       </w:pPr>
       <w:r>
-        <w:t>mean(</w:t>
-      </w:r>
-      <w:proofErr w:type="gramStart"/>
-      <w:r>
-        <w:t>c(</w:t>
-      </w:r>
-      <w:proofErr w:type="gramEnd"/>
-      <w:r>
-        <w:t>5,7))</w:t>
+        <w:t>mean(c(5,7))</w:t>
       </w:r>
     </w:p>
     <w:p>
@@ -3028,15 +4428,7 @@
         <w:jc w:val="both"/>
       </w:pPr>
       <w:r>
-        <w:t>mean(</w:t>
-      </w:r>
-      <w:proofErr w:type="gramStart"/>
-      <w:r>
-        <w:t>c(</w:t>
-      </w:r>
-      <w:proofErr w:type="gramEnd"/>
-      <w:r>
-        <w:t>5,5))</w:t>
+        <w:t>mean(c(5,5))</w:t>
       </w:r>
     </w:p>
     <w:p>
@@ -3060,15 +4452,7 @@
         <w:jc w:val="both"/>
       </w:pPr>
       <w:r>
-        <w:t>mean(</w:t>
-      </w:r>
-      <w:proofErr w:type="gramStart"/>
-      <w:r>
-        <w:t>c(</w:t>
-      </w:r>
-      <w:proofErr w:type="gramEnd"/>
-      <w:r>
-        <w:t>9))</w:t>
+        <w:t>mean(c(9))</w:t>
       </w:r>
     </w:p>
     <w:p>
@@ -3100,25 +4484,23 @@
       <w:pPr>
         <w:pStyle w:val="Ttulo3"/>
       </w:pPr>
+      <w:bookmarkStart w:id="15" w:name="_Toc75265466"/>
       <w:r>
         <w:t>Cómo crear una nueva función</w:t>
       </w:r>
-    </w:p>
-    <w:p>
-      <w:pPr>
-        <w:spacing w:line="276" w:lineRule="auto"/>
-        <w:jc w:val="both"/>
-      </w:pPr>
-      <w:r>
-        <w:t xml:space="preserve">Las funciones que ya existen en R son muy fáciles de utilizar. Por ejemplo, la función </w:t>
-      </w:r>
-      <w:proofErr w:type="gramStart"/>
-      <w:r>
-        <w:t>mean(</w:t>
-      </w:r>
-      <w:proofErr w:type="gramEnd"/>
-      <w:r>
-        <w:t>) recibe como argumento una serie de números y regresa el promedio. En realidad, casi todas las funciones generales están programadas en R. Por lo tanto, nos limitaremos a crear nuevas funciones solo en los casos donde necesitamos crear una serie de instrucciones muy particulares.</w:t>
+      <w:bookmarkEnd w:id="15"/>
+    </w:p>
+    <w:p>
+      <w:pPr>
+        <w:spacing w:line="276" w:lineRule="auto"/>
+        <w:jc w:val="both"/>
+      </w:pPr>
+      <w:r>
+        <w:t xml:space="preserve">Las funciones que ya existen en R son muy fáciles de utilizar. Por ejemplo, la función mean() recibe como argumento una serie de números y regresa el promedio. En realidad, casi todas las funciones </w:t>
+      </w:r>
+      <w:r>
+        <w:lastRenderedPageBreak/>
+        <w:t>generales están programadas en R. Por lo tanto, nos limitaremos a crear nuevas funciones solo en los casos donde necesitamos crear una serie de instrucciones muy particulares.</w:t>
       </w:r>
     </w:p>
     <w:p>
@@ -3220,7 +4602,7 @@
                     <pic:cNvPicPr/>
                   </pic:nvPicPr>
                   <pic:blipFill>
-                    <a:blip r:embed="rId22"/>
+                    <a:blip r:embed="rId23"/>
                     <a:stretch>
                       <a:fillRect/>
                     </a:stretch>
@@ -3250,12 +4632,10 @@
         <w:t>En donde, en este caso, el nombre de la función es </w:t>
       </w:r>
       <w:proofErr w:type="spellStart"/>
-      <w:proofErr w:type="gramStart"/>
       <w:r>
         <w:t>nombre.funcion</w:t>
       </w:r>
       <w:proofErr w:type="spellEnd"/>
-      <w:proofErr w:type="gramEnd"/>
       <w:r>
         <w:t xml:space="preserve"> y tiene n argumentos llamados argumento.1, argumento.2, ... </w:t>
       </w:r>
@@ -3268,12 +4648,10 @@
         <w:t>. El cuerpo de la función depende de las operaciones que queramos hacer utilizando los argumentos y esta función regresa la </w:t>
       </w:r>
       <w:proofErr w:type="spellStart"/>
-      <w:proofErr w:type="gramStart"/>
       <w:r>
         <w:t>var.resultado</w:t>
       </w:r>
       <w:proofErr w:type="spellEnd"/>
-      <w:proofErr w:type="gramEnd"/>
       <w:r>
         <w:t>.</w:t>
       </w:r>
@@ -3353,15 +4731,7 @@
         <w:jc w:val="both"/>
       </w:pPr>
       <w:r>
-        <w:t xml:space="preserve">Resultado: </w:t>
-      </w:r>
-      <w:proofErr w:type="gramStart"/>
-      <w:r>
-        <w:t>Que</w:t>
-      </w:r>
-      <w:proofErr w:type="gramEnd"/>
-      <w:r>
-        <w:t xml:space="preserve"> al llamar esta función, nos regrese el mensaje</w:t>
+        <w:t>Resultado: Que al llamar esta función, nos regrese el mensaje</w:t>
       </w:r>
     </w:p>
     <w:p>
@@ -3389,7 +4759,7 @@
                     <pic:cNvPicPr/>
                   </pic:nvPicPr>
                   <pic:blipFill>
-                    <a:blip r:embed="rId23"/>
+                    <a:blip r:embed="rId24"/>
                     <a:stretch>
                       <a:fillRect/>
                     </a:stretch>
@@ -3433,12 +4803,10 @@
         <w:t xml:space="preserve">Nombre: </w:t>
       </w:r>
       <w:proofErr w:type="spellStart"/>
-      <w:proofErr w:type="gramStart"/>
       <w:r>
         <w:t>operacion.personalizada</w:t>
       </w:r>
       <w:proofErr w:type="spellEnd"/>
-      <w:proofErr w:type="gramEnd"/>
     </w:p>
     <w:p>
       <w:pPr>
@@ -3454,13 +4822,8 @@
         <w:t xml:space="preserve">Argumento: tres números llamados </w:t>
       </w:r>
       <w:proofErr w:type="spellStart"/>
-      <w:proofErr w:type="gramStart"/>
-      <w:r>
-        <w:t>a,b</w:t>
-      </w:r>
-      <w:proofErr w:type="gramEnd"/>
-      <w:r>
-        <w:t>,c</w:t>
+      <w:r>
+        <w:t>a,b,c</w:t>
       </w:r>
       <w:proofErr w:type="spellEnd"/>
     </w:p>
@@ -3476,7 +4839,6 @@
       </w:pPr>
       <w:proofErr w:type="spellStart"/>
       <w:r>
-        <w:lastRenderedPageBreak/>
         <w:t>Body</w:t>
       </w:r>
       <w:proofErr w:type="spellEnd"/>
@@ -3542,15 +4904,7 @@
         <w:jc w:val="both"/>
       </w:pPr>
       <w:r>
-        <w:t xml:space="preserve">Resultado: </w:t>
-      </w:r>
-      <w:proofErr w:type="gramStart"/>
-      <w:r>
-        <w:t>Que</w:t>
-      </w:r>
-      <w:proofErr w:type="gramEnd"/>
-      <w:r>
-        <w:t xml:space="preserve"> al llamar esta función, nos regrese el último resultado</w:t>
+        <w:t>Resultado: Que al llamar esta función, nos regrese el último resultado</w:t>
       </w:r>
     </w:p>
     <w:p>
@@ -3562,6 +4916,7 @@
         <w:rPr>
           <w:noProof/>
         </w:rPr>
+        <w:lastRenderedPageBreak/>
         <w:drawing>
           <wp:inline distT="0" distB="0" distL="0" distR="0" wp14:anchorId="5DF6448A" wp14:editId="37D7C089">
             <wp:extent cx="5612130" cy="1294130"/>
@@ -3578,7 +4933,7 @@
                     <pic:cNvPicPr/>
                   </pic:nvPicPr>
                   <pic:blipFill>
-                    <a:blip r:embed="rId24"/>
+                    <a:blip r:embed="rId25"/>
                     <a:stretch>
                       <a:fillRect/>
                     </a:stretch>
@@ -3609,17 +4964,21 @@
       <w:pPr>
         <w:pStyle w:val="Ttulo2"/>
       </w:pPr>
+      <w:bookmarkStart w:id="16" w:name="_Toc75265467"/>
       <w:r>
         <w:t>Programación y manipulación de datos en R</w:t>
       </w:r>
+      <w:bookmarkEnd w:id="16"/>
     </w:p>
     <w:p>
       <w:pPr>
         <w:pStyle w:val="Ttulo3"/>
       </w:pPr>
+      <w:bookmarkStart w:id="17" w:name="_Toc75265468"/>
       <w:r>
         <w:t>Introducción</w:t>
       </w:r>
+      <w:bookmarkEnd w:id="17"/>
     </w:p>
     <w:p>
       <w:pPr>
@@ -3650,9 +5009,11 @@
       <w:pPr>
         <w:pStyle w:val="Ttulo3"/>
       </w:pPr>
+      <w:bookmarkStart w:id="18" w:name="_Toc75265469"/>
       <w:r>
         <w:t>Medidas de tendencia central</w:t>
       </w:r>
+      <w:bookmarkEnd w:id="18"/>
     </w:p>
     <w:p>
       <w:pPr>
@@ -3696,6 +5057,9 @@
         <w:jc w:val="center"/>
       </w:pPr>
       <w:r>
+        <w:rPr>
+          <w:noProof/>
+        </w:rPr>
         <w:drawing>
           <wp:inline distT="0" distB="0" distL="0" distR="0" wp14:anchorId="1B5448A9" wp14:editId="13C99713">
             <wp:extent cx="2440558" cy="975228"/>
@@ -3714,7 +5078,7 @@
                     </pic:cNvPicPr>
                   </pic:nvPicPr>
                   <pic:blipFill rotWithShape="1">
-                    <a:blip r:embed="rId25">
+                    <a:blip r:embed="rId26">
                       <a:extLst>
                         <a:ext uri="{28A0092B-C50C-407E-A947-70E740481C1C}">
                           <a14:useLocalDpi xmlns:a14="http://schemas.microsoft.com/office/drawing/2010/main" val="0"/>
@@ -3780,6 +5144,9 @@
         <w:jc w:val="center"/>
       </w:pPr>
       <w:r>
+        <w:rPr>
+          <w:noProof/>
+        </w:rPr>
         <w:drawing>
           <wp:inline distT="0" distB="0" distL="0" distR="0" wp14:anchorId="0B7441AE" wp14:editId="0698AFE2">
             <wp:extent cx="2743236" cy="551527"/>
@@ -3798,7 +5165,7 @@
                     </pic:cNvPicPr>
                   </pic:nvPicPr>
                   <pic:blipFill>
-                    <a:blip r:embed="rId26">
+                    <a:blip r:embed="rId27">
                       <a:extLst>
                         <a:ext uri="{28A0092B-C50C-407E-A947-70E740481C1C}">
                           <a14:useLocalDpi xmlns:a14="http://schemas.microsoft.com/office/drawing/2010/main" val="0"/>
@@ -3840,19 +5207,22 @@
           <w:b/>
           <w:bCs/>
         </w:rPr>
+        <w:t>Ejemplo</w:t>
+      </w:r>
+      <w:r>
+        <w:t>: Una pequeña compañía consultora tiene una secretaria, un empleado de limpieza, un mensajero y un economista. Sus salarios mensuales respectivos son de $5000, $4000, $3500 y $50000. El salario promedio de la compañía es de</w:t>
+      </w:r>
+    </w:p>
+    <w:p>
+      <w:pPr>
+        <w:spacing w:line="276" w:lineRule="auto"/>
+        <w:jc w:val="both"/>
+      </w:pPr>
+      <w:r>
+        <w:rPr>
+          <w:noProof/>
+        </w:rPr>
         <w:lastRenderedPageBreak/>
-        <w:t>Ejemplo</w:t>
-      </w:r>
-      <w:r>
-        <w:t>: Una pequeña compañía consultora tiene una secretaria, un empleado de limpieza, un mensajero y un economista. Sus salarios mensuales respectivos son de $5000, $4000, $3500 y $50000. El salario promedio de la compañía es de</w:t>
-      </w:r>
-    </w:p>
-    <w:p>
-      <w:pPr>
-        <w:spacing w:line="276" w:lineRule="auto"/>
-        <w:jc w:val="both"/>
-      </w:pPr>
-      <w:r>
         <w:drawing>
           <wp:inline distT="0" distB="0" distL="0" distR="0" wp14:anchorId="0608723A" wp14:editId="302EB532">
             <wp:extent cx="5612130" cy="1082040"/>
@@ -3871,7 +5241,7 @@
                     </pic:cNvPicPr>
                   </pic:nvPicPr>
                   <pic:blipFill>
-                    <a:blip r:embed="rId27">
+                    <a:blip r:embed="rId28">
                       <a:extLst>
                         <a:ext uri="{28A0092B-C50C-407E-A947-70E740481C1C}">
                           <a14:useLocalDpi xmlns:a14="http://schemas.microsoft.com/office/drawing/2010/main" val="0"/>
@@ -3965,6 +5335,9 @@
         <w:jc w:val="center"/>
       </w:pPr>
       <w:r>
+        <w:rPr>
+          <w:noProof/>
+        </w:rPr>
         <w:drawing>
           <wp:inline distT="0" distB="0" distL="0" distR="0" wp14:anchorId="0D12CF86" wp14:editId="1754D238">
             <wp:extent cx="3267022" cy="477712"/>
@@ -3983,7 +5356,7 @@
                     </pic:cNvPicPr>
                   </pic:nvPicPr>
                   <pic:blipFill rotWithShape="1">
-                    <a:blip r:embed="rId28">
+                    <a:blip r:embed="rId29">
                       <a:extLst>
                         <a:ext uri="{28A0092B-C50C-407E-A947-70E740481C1C}">
                           <a14:useLocalDpi xmlns:a14="http://schemas.microsoft.com/office/drawing/2010/main" val="0"/>
@@ -4033,6 +5406,9 @@
         <w:jc w:val="center"/>
       </w:pPr>
       <w:r>
+        <w:rPr>
+          <w:noProof/>
+        </w:rPr>
         <w:drawing>
           <wp:inline distT="0" distB="0" distL="0" distR="0" wp14:anchorId="25B000DA" wp14:editId="168A79C5">
             <wp:extent cx="4149090" cy="940039"/>
@@ -4051,7 +5427,7 @@
                     </pic:cNvPicPr>
                   </pic:nvPicPr>
                   <pic:blipFill rotWithShape="1">
-                    <a:blip r:embed="rId29">
+                    <a:blip r:embed="rId30">
                       <a:extLst>
                         <a:ext uri="{28A0092B-C50C-407E-A947-70E740481C1C}">
                           <a14:useLocalDpi xmlns:a14="http://schemas.microsoft.com/office/drawing/2010/main" val="0"/>
@@ -4118,10 +5494,11 @@
       <w:pPr>
         <w:pStyle w:val="Ttulo3"/>
       </w:pPr>
-      <w:r>
-        <w:lastRenderedPageBreak/>
+      <w:bookmarkStart w:id="19" w:name="_Toc75265470"/>
+      <w:r>
         <w:t>Medidas de posición</w:t>
       </w:r>
+      <w:bookmarkEnd w:id="19"/>
     </w:p>
     <w:p>
       <w:pPr>
@@ -4142,6 +5519,7 @@
           <w:b/>
           <w:bCs/>
         </w:rPr>
+        <w:lastRenderedPageBreak/>
         <w:t>Cuartiles</w:t>
       </w:r>
       <w:r>
@@ -4154,6 +5532,9 @@
         <w:jc w:val="center"/>
       </w:pPr>
       <w:r>
+        <w:rPr>
+          <w:noProof/>
+        </w:rPr>
         <w:drawing>
           <wp:inline distT="0" distB="0" distL="0" distR="0" wp14:anchorId="58B22BAF" wp14:editId="7302BF26">
             <wp:extent cx="5163557" cy="2173976"/>
@@ -4172,7 +5553,7 @@
                     </pic:cNvPicPr>
                   </pic:nvPicPr>
                   <pic:blipFill>
-                    <a:blip r:embed="rId30">
+                    <a:blip r:embed="rId31">
                       <a:extLst>
                         <a:ext uri="{28A0092B-C50C-407E-A947-70E740481C1C}">
                           <a14:useLocalDpi xmlns:a14="http://schemas.microsoft.com/office/drawing/2010/main" val="0"/>
@@ -4210,6 +5591,9 @@
         <w:jc w:val="center"/>
       </w:pPr>
       <w:r>
+        <w:rPr>
+          <w:noProof/>
+        </w:rPr>
         <w:drawing>
           <wp:inline distT="0" distB="0" distL="0" distR="0" wp14:anchorId="4642AF7E" wp14:editId="4C586356">
             <wp:extent cx="5272086" cy="3878604"/>
@@ -4228,7 +5612,7 @@
                     </pic:cNvPicPr>
                   </pic:nvPicPr>
                   <pic:blipFill>
-                    <a:blip r:embed="rId31">
+                    <a:blip r:embed="rId32">
                       <a:extLst>
                         <a:ext uri="{28A0092B-C50C-407E-A947-70E740481C1C}">
                           <a14:useLocalDpi xmlns:a14="http://schemas.microsoft.com/office/drawing/2010/main" val="0"/>
@@ -4270,36 +5654,33 @@
           <w:b/>
           <w:bCs/>
         </w:rPr>
+        <w:t>Deciles</w:t>
+      </w:r>
+      <w:r>
+        <w:t>. Los deciles son 9 valores que dividen el conjunto de datos en 10 partes iguales.</w:t>
+      </w:r>
+    </w:p>
+    <w:p>
+      <w:pPr>
+        <w:pStyle w:val="Ttulo3"/>
+      </w:pPr>
+      <w:bookmarkStart w:id="20" w:name="_Toc75265471"/>
+      <w:r>
+        <w:t>Medidas de dispersión</w:t>
+      </w:r>
+      <w:bookmarkEnd w:id="20"/>
+    </w:p>
+    <w:p>
+      <w:pPr>
+        <w:spacing w:line="276" w:lineRule="auto"/>
+        <w:jc w:val="both"/>
+      </w:pPr>
+      <w:r>
+        <w:t xml:space="preserve">Consideremos a los conjuntos {5, 6, 7, 8, 9} y {1, 2, 7, 12, 13}. Ambos tienen media y mediana iguales a 7 y, sin embargo, nuestra intuición nos dice que los datos del segundo conjunto están más dispersos. ¿Cómo formalizar este concepto de dispersión? Una forma de hacerlo es considerando el </w:t>
+      </w:r>
+      <w:r>
         <w:lastRenderedPageBreak/>
-        <w:t>Deciles</w:t>
-      </w:r>
-      <w:r>
-        <w:t>. Los deciles son 9 valores que dividen el conjunto de datos en 10 partes iguales.</w:t>
-      </w:r>
-    </w:p>
-    <w:p>
-      <w:pPr>
-        <w:pStyle w:val="Ttulo3"/>
-      </w:pPr>
-      <w:r>
-        <w:t>Medidas de dispersión</w:t>
-      </w:r>
-    </w:p>
-    <w:p>
-      <w:pPr>
-        <w:spacing w:line="276" w:lineRule="auto"/>
-        <w:jc w:val="both"/>
-      </w:pPr>
-      <w:r>
-        <w:t xml:space="preserve">Consideremos a los conjuntos {5, 6, 7, 8, 9} y {1, 2, 7, 12, 13}. Ambos tienen media y </w:t>
-      </w:r>
-      <w:proofErr w:type="gramStart"/>
-      <w:r>
-        <w:t>mediana iguales</w:t>
-      </w:r>
-      <w:proofErr w:type="gramEnd"/>
-      <w:r>
-        <w:t xml:space="preserve"> a 7 y, sin embargo, nuestra intuición nos dice que los datos del segundo conjunto están más dispersos. ¿Cómo formalizar este concepto de dispersión? Una forma de hacerlo es considerando el rango o extensión de los datos que se define como la diferencia entre el dato más grande y el más pequeño.</w:t>
+        <w:t>rango o extensión de los datos que se define como la diferencia entre el dato más grande y el más pequeño.</w:t>
       </w:r>
     </w:p>
     <w:p>
@@ -4365,6 +5746,9 @@
         <w:jc w:val="center"/>
       </w:pPr>
       <w:r>
+        <w:rPr>
+          <w:noProof/>
+        </w:rPr>
         <w:drawing>
           <wp:inline distT="0" distB="0" distL="0" distR="0" wp14:anchorId="06C9E081" wp14:editId="09586F8C">
             <wp:extent cx="2498098" cy="1061049"/>
@@ -4383,7 +5767,7 @@
                     </pic:cNvPicPr>
                   </pic:nvPicPr>
                   <pic:blipFill>
-                    <a:blip r:embed="rId32">
+                    <a:blip r:embed="rId33">
                       <a:extLst>
                         <a:ext uri="{28A0092B-C50C-407E-A947-70E740481C1C}">
                           <a14:useLocalDpi xmlns:a14="http://schemas.microsoft.com/office/drawing/2010/main" val="0"/>
@@ -4430,6 +5814,9 @@
         <w:jc w:val="center"/>
       </w:pPr>
       <w:r>
+        <w:rPr>
+          <w:noProof/>
+        </w:rPr>
         <w:drawing>
           <wp:inline distT="0" distB="0" distL="0" distR="0" wp14:anchorId="09B668DE" wp14:editId="3B0AA6DF">
             <wp:extent cx="4011021" cy="2579130"/>
@@ -4448,7 +5835,7 @@
                     </pic:cNvPicPr>
                   </pic:nvPicPr>
                   <pic:blipFill rotWithShape="1">
-                    <a:blip r:embed="rId33">
+                    <a:blip r:embed="rId34">
                       <a:extLst>
                         <a:ext uri="{28A0092B-C50C-407E-A947-70E740481C1C}">
                           <a14:useLocalDpi xmlns:a14="http://schemas.microsoft.com/office/drawing/2010/main" val="0"/>
@@ -4498,7 +5885,9 @@
         <w:jc w:val="center"/>
       </w:pPr>
       <w:r>
-        <w:lastRenderedPageBreak/>
+        <w:rPr>
+          <w:noProof/>
+        </w:rPr>
         <w:drawing>
           <wp:inline distT="0" distB="0" distL="0" distR="0" wp14:anchorId="35E1C25F" wp14:editId="068E1426">
             <wp:extent cx="2971660" cy="1086928"/>
@@ -4517,7 +5906,7 @@
                     </pic:cNvPicPr>
                   </pic:nvPicPr>
                   <pic:blipFill>
-                    <a:blip r:embed="rId34">
+                    <a:blip r:embed="rId35">
                       <a:extLst>
                         <a:ext uri="{28A0092B-C50C-407E-A947-70E740481C1C}">
                           <a14:useLocalDpi xmlns:a14="http://schemas.microsoft.com/office/drawing/2010/main" val="0"/>
@@ -4555,6 +5944,7 @@
         <w:jc w:val="both"/>
       </w:pPr>
       <w:r>
+        <w:lastRenderedPageBreak/>
         <w:t>Esta desviación nos da una idea de que tan alejados están los datos de la media.</w:t>
       </w:r>
     </w:p>
@@ -4573,6 +5963,9 @@
         <w:jc w:val="center"/>
       </w:pPr>
       <w:r>
+        <w:rPr>
+          <w:noProof/>
+        </w:rPr>
         <w:drawing>
           <wp:inline distT="0" distB="0" distL="0" distR="0" wp14:anchorId="30EA996B" wp14:editId="4061D976">
             <wp:extent cx="4939270" cy="606930"/>
@@ -4591,7 +5984,7 @@
                     </pic:cNvPicPr>
                   </pic:nvPicPr>
                   <pic:blipFill>
-                    <a:blip r:embed="rId35">
+                    <a:blip r:embed="rId36">
                       <a:extLst>
                         <a:ext uri="{28A0092B-C50C-407E-A947-70E740481C1C}">
                           <a14:useLocalDpi xmlns:a14="http://schemas.microsoft.com/office/drawing/2010/main" val="0"/>
@@ -4638,6 +6031,9 @@
         <w:jc w:val="center"/>
       </w:pPr>
       <w:r>
+        <w:rPr>
+          <w:noProof/>
+        </w:rPr>
         <w:drawing>
           <wp:inline distT="0" distB="0" distL="0" distR="0" wp14:anchorId="330C6EB8" wp14:editId="3B634864">
             <wp:extent cx="5612130" cy="431165"/>
@@ -4656,7 +6052,7 @@
                     </pic:cNvPicPr>
                   </pic:nvPicPr>
                   <pic:blipFill>
-                    <a:blip r:embed="rId36">
+                    <a:blip r:embed="rId37">
                       <a:extLst>
                         <a:ext uri="{28A0092B-C50C-407E-A947-70E740481C1C}">
                           <a14:useLocalDpi xmlns:a14="http://schemas.microsoft.com/office/drawing/2010/main" val="0"/>
@@ -4688,6 +6084,9 @@
         </w:drawing>
       </w:r>
       <w:r>
+        <w:rPr>
+          <w:noProof/>
+        </w:rPr>
         <w:drawing>
           <wp:inline distT="0" distB="0" distL="0" distR="0" wp14:anchorId="7F00624E" wp14:editId="6DA13A48">
             <wp:extent cx="2888886" cy="1109968"/>
@@ -4706,7 +6105,7 @@
                     </pic:cNvPicPr>
                   </pic:nvPicPr>
                   <pic:blipFill rotWithShape="1">
-                    <a:blip r:embed="rId37">
+                    <a:blip r:embed="rId38">
                       <a:extLst>
                         <a:ext uri="{28A0092B-C50C-407E-A947-70E740481C1C}">
                           <a14:useLocalDpi xmlns:a14="http://schemas.microsoft.com/office/drawing/2010/main" val="0"/>
@@ -4741,6 +6140,9 @@
         </w:drawing>
       </w:r>
       <w:r>
+        <w:rPr>
+          <w:noProof/>
+        </w:rPr>
         <w:drawing>
           <wp:inline distT="0" distB="0" distL="0" distR="0" wp14:anchorId="4CC845E4" wp14:editId="69CCB5D5">
             <wp:extent cx="5612130" cy="476250"/>
@@ -4759,7 +6161,7 @@
                     </pic:cNvPicPr>
                   </pic:nvPicPr>
                   <pic:blipFill>
-                    <a:blip r:embed="rId38">
+                    <a:blip r:embed="rId39">
                       <a:extLst>
                         <a:ext uri="{28A0092B-C50C-407E-A947-70E740481C1C}">
                           <a14:useLocalDpi xmlns:a14="http://schemas.microsoft.com/office/drawing/2010/main" val="0"/>
@@ -4800,6 +6202,7 @@
         <w:rPr>
           <w:b/>
           <w:bCs/>
+          <w:highlight w:val="yellow"/>
         </w:rPr>
         <w:t>Rango intercuartílico</w:t>
       </w:r>
@@ -4816,6 +6219,811 @@
       <w:r>
         <w:t>. Consulta en diversas fuentes acerca del rango intercuartílico y cuáles son sus ventajas como medida de dispersión.</w:t>
       </w:r>
+    </w:p>
+    <w:p>
+      <w:pPr>
+        <w:pStyle w:val="Ttulo2"/>
+      </w:pPr>
+      <w:r>
+        <w:t>Análisis Exploratorio de Datos (AED o EDA) con R</w:t>
+      </w:r>
+    </w:p>
+    <w:p>
+      <w:pPr>
+        <w:pStyle w:val="Ttulo3"/>
+      </w:pPr>
+      <w:r>
+        <w:t>Introducción</w:t>
+      </w:r>
+    </w:p>
+    <w:p>
+      <w:pPr>
+        <w:spacing w:line="276" w:lineRule="auto"/>
+        <w:jc w:val="both"/>
+      </w:pPr>
+      <w:r>
+        <w:t>Un diagrama de dispersión, gráfica de dispersión o gráfico de burbujas es un tipo de diagrama matemático que utiliza las coordenadas cartesianas para mostrar los valores de dos variables para un conjunto de datos.</w:t>
+      </w:r>
+    </w:p>
+    <w:p>
+      <w:pPr>
+        <w:pStyle w:val="Ttulo3"/>
+      </w:pPr>
+      <w:r>
+        <w:t>Gráficos de dispersión</w:t>
+      </w:r>
+    </w:p>
+    <w:p>
+      <w:pPr>
+        <w:spacing w:line="276" w:lineRule="auto"/>
+        <w:jc w:val="both"/>
+      </w:pPr>
+      <w:r>
+        <w:t xml:space="preserve">Los diagramas de dispersión son útiles para reconocer tendencias en datos; cuando estos son graficados en puntos, se deben tomar dos variables de tipo cuantitativo. A continuación, se presenta una imagen donde se pueden observar dos tipos de correlación que generalmente son de interés. Cuando se trata de una alta dispersión se puede suponer que la correlación es cercana a cero, y cuando tenemos poca dispersión se puede deber a correlaciones cercanas a 1 o a -1, sin embargo puede existir poca dispersión si los datos se aglomeran en </w:t>
+      </w:r>
+      <w:proofErr w:type="spellStart"/>
+      <w:r>
+        <w:t>clusters</w:t>
+      </w:r>
+      <w:proofErr w:type="spellEnd"/>
+      <w:r>
+        <w:t xml:space="preserve"> de información, es decir los datos están muy “compactados”, la correlación puede obtenerse mediante el comando </w:t>
+      </w:r>
+      <w:proofErr w:type="spellStart"/>
+      <w:r>
+        <w:t>cor</w:t>
+      </w:r>
+      <w:proofErr w:type="spellEnd"/>
+      <w:r>
+        <w:t>().</w:t>
+      </w:r>
+    </w:p>
+    <w:p>
+      <w:pPr>
+        <w:spacing w:line="276" w:lineRule="auto"/>
+        <w:jc w:val="center"/>
+      </w:pPr>
+      <w:r>
+        <w:lastRenderedPageBreak/>
+        <w:drawing>
+          <wp:inline distT="0" distB="0" distL="0" distR="0" wp14:anchorId="259FE028" wp14:editId="28C177F3">
+            <wp:extent cx="4067175" cy="2730312"/>
+            <wp:effectExtent l="0" t="0" r="0" b="0"/>
+            <wp:docPr id="33" name="Imagen 33" descr="prueba"/>
+            <wp:cNvGraphicFramePr>
+              <a:graphicFrameLocks xmlns:a="http://schemas.openxmlformats.org/drawingml/2006/main" noChangeAspect="1"/>
+            </wp:cNvGraphicFramePr>
+            <a:graphic xmlns:a="http://schemas.openxmlformats.org/drawingml/2006/main">
+              <a:graphicData uri="http://schemas.openxmlformats.org/drawingml/2006/picture">
+                <pic:pic xmlns:pic="http://schemas.openxmlformats.org/drawingml/2006/picture">
+                  <pic:nvPicPr>
+                    <pic:cNvPr id="0" name="Picture 1" descr="prueba"/>
+                    <pic:cNvPicPr>
+                      <a:picLocks noChangeAspect="1" noChangeArrowheads="1"/>
+                    </pic:cNvPicPr>
+                  </pic:nvPicPr>
+                  <pic:blipFill>
+                    <a:blip r:embed="rId40">
+                      <a:extLst>
+                        <a:ext uri="{28A0092B-C50C-407E-A947-70E740481C1C}">
+                          <a14:useLocalDpi xmlns:a14="http://schemas.microsoft.com/office/drawing/2010/main" val="0"/>
+                        </a:ext>
+                      </a:extLst>
+                    </a:blip>
+                    <a:srcRect/>
+                    <a:stretch>
+                      <a:fillRect/>
+                    </a:stretch>
+                  </pic:blipFill>
+                  <pic:spPr bwMode="auto">
+                    <a:xfrm>
+                      <a:off x="0" y="0"/>
+                      <a:ext cx="4068383" cy="2731123"/>
+                    </a:xfrm>
+                    <a:prstGeom prst="rect">
+                      <a:avLst/>
+                    </a:prstGeom>
+                    <a:noFill/>
+                    <a:ln>
+                      <a:noFill/>
+                    </a:ln>
+                  </pic:spPr>
+                </pic:pic>
+              </a:graphicData>
+            </a:graphic>
+          </wp:inline>
+        </w:drawing>
+      </w:r>
+      <w:r>
+        <w:drawing>
+          <wp:inline distT="0" distB="0" distL="0" distR="0" wp14:anchorId="016724F8" wp14:editId="37CB5799">
+            <wp:extent cx="3876675" cy="2602429"/>
+            <wp:effectExtent l="0" t="0" r="0" b="7620"/>
+            <wp:docPr id="32" name="Imagen 32" descr="prueba"/>
+            <wp:cNvGraphicFramePr>
+              <a:graphicFrameLocks xmlns:a="http://schemas.openxmlformats.org/drawingml/2006/main" noChangeAspect="1"/>
+            </wp:cNvGraphicFramePr>
+            <a:graphic xmlns:a="http://schemas.openxmlformats.org/drawingml/2006/main">
+              <a:graphicData uri="http://schemas.openxmlformats.org/drawingml/2006/picture">
+                <pic:pic xmlns:pic="http://schemas.openxmlformats.org/drawingml/2006/picture">
+                  <pic:nvPicPr>
+                    <pic:cNvPr id="0" name="Picture 2" descr="prueba"/>
+                    <pic:cNvPicPr>
+                      <a:picLocks noChangeAspect="1" noChangeArrowheads="1"/>
+                    </pic:cNvPicPr>
+                  </pic:nvPicPr>
+                  <pic:blipFill>
+                    <a:blip r:embed="rId41">
+                      <a:extLst>
+                        <a:ext uri="{28A0092B-C50C-407E-A947-70E740481C1C}">
+                          <a14:useLocalDpi xmlns:a14="http://schemas.microsoft.com/office/drawing/2010/main" val="0"/>
+                        </a:ext>
+                      </a:extLst>
+                    </a:blip>
+                    <a:srcRect/>
+                    <a:stretch>
+                      <a:fillRect/>
+                    </a:stretch>
+                  </pic:blipFill>
+                  <pic:spPr bwMode="auto">
+                    <a:xfrm>
+                      <a:off x="0" y="0"/>
+                      <a:ext cx="3881993" cy="2605999"/>
+                    </a:xfrm>
+                    <a:prstGeom prst="rect">
+                      <a:avLst/>
+                    </a:prstGeom>
+                    <a:noFill/>
+                    <a:ln>
+                      <a:noFill/>
+                    </a:ln>
+                  </pic:spPr>
+                </pic:pic>
+              </a:graphicData>
+            </a:graphic>
+          </wp:inline>
+        </w:drawing>
+      </w:r>
+    </w:p>
+    <w:p>
+      <w:pPr>
+        <w:spacing w:line="276" w:lineRule="auto"/>
+        <w:jc w:val="both"/>
+      </w:pPr>
+      <w:r>
+        <w:t xml:space="preserve">La ilustración 1 es una correlación negativa, esto sucede cuando una variable crece (en este caso eje de las “x”) y la otra disminuye (eje de la “y”). Para el caso de la ilustración 2, se representa una correlación positiva, cuando una variable crece (eje “x”), la otra también lo hace (eje “y”). Puede suceder que no se pueda reconocer un patrón específico, esto también es útil ya que indica que las variables no tienen una correlación o que esta no es tan fácil de determinar visualmente debido a que su coeficiente de </w:t>
+      </w:r>
+      <w:r>
+        <w:rPr>
+          <w:u w:val="single"/>
+        </w:rPr>
+        <w:t>correlación</w:t>
+      </w:r>
+      <w:r>
+        <w:t xml:space="preserve"> es muy bajo.</w:t>
+      </w:r>
+    </w:p>
+    <w:p>
+      <w:pPr>
+        <w:spacing w:line="276" w:lineRule="auto"/>
+        <w:jc w:val="center"/>
+      </w:pPr>
+      <w:r>
+        <w:lastRenderedPageBreak/>
+        <w:drawing>
+          <wp:inline distT="0" distB="0" distL="0" distR="0" wp14:anchorId="6D01E7AD" wp14:editId="50ECB09F">
+            <wp:extent cx="3527942" cy="2819400"/>
+            <wp:effectExtent l="0" t="0" r="0" b="0"/>
+            <wp:docPr id="11" name="Imagen 11" descr="prueba"/>
+            <wp:cNvGraphicFramePr>
+              <a:graphicFrameLocks xmlns:a="http://schemas.openxmlformats.org/drawingml/2006/main" noChangeAspect="1"/>
+            </wp:cNvGraphicFramePr>
+            <a:graphic xmlns:a="http://schemas.openxmlformats.org/drawingml/2006/main">
+              <a:graphicData uri="http://schemas.openxmlformats.org/drawingml/2006/picture">
+                <pic:pic xmlns:pic="http://schemas.openxmlformats.org/drawingml/2006/picture">
+                  <pic:nvPicPr>
+                    <pic:cNvPr id="0" name="Picture 3" descr="prueba"/>
+                    <pic:cNvPicPr>
+                      <a:picLocks noChangeAspect="1" noChangeArrowheads="1"/>
+                    </pic:cNvPicPr>
+                  </pic:nvPicPr>
+                  <pic:blipFill>
+                    <a:blip r:embed="rId42">
+                      <a:extLst>
+                        <a:ext uri="{28A0092B-C50C-407E-A947-70E740481C1C}">
+                          <a14:useLocalDpi xmlns:a14="http://schemas.microsoft.com/office/drawing/2010/main" val="0"/>
+                        </a:ext>
+                      </a:extLst>
+                    </a:blip>
+                    <a:srcRect/>
+                    <a:stretch>
+                      <a:fillRect/>
+                    </a:stretch>
+                  </pic:blipFill>
+                  <pic:spPr bwMode="auto">
+                    <a:xfrm>
+                      <a:off x="0" y="0"/>
+                      <a:ext cx="3533068" cy="2823496"/>
+                    </a:xfrm>
+                    <a:prstGeom prst="rect">
+                      <a:avLst/>
+                    </a:prstGeom>
+                    <a:noFill/>
+                    <a:ln>
+                      <a:noFill/>
+                    </a:ln>
+                  </pic:spPr>
+                </pic:pic>
+              </a:graphicData>
+            </a:graphic>
+          </wp:inline>
+        </w:drawing>
+      </w:r>
+    </w:p>
+    <w:p>
+      <w:pPr>
+        <w:spacing w:line="276" w:lineRule="auto"/>
+        <w:jc w:val="both"/>
+      </w:pPr>
+      <w:r>
+        <w:t>El comando en R para realizar un gráfico de dispersión es: </w:t>
+      </w:r>
+      <w:proofErr w:type="spellStart"/>
+      <w:r>
+        <w:t>plot</w:t>
+      </w:r>
+      <w:proofErr w:type="spellEnd"/>
+      <w:r>
+        <w:t>(var1, var2, ...)</w:t>
+      </w:r>
+    </w:p>
+    <w:p>
+      <w:pPr>
+        <w:spacing w:line="276" w:lineRule="auto"/>
+        <w:jc w:val="both"/>
+      </w:pPr>
+    </w:p>
+    <w:p>
+      <w:pPr>
+        <w:pStyle w:val="Ttulo3"/>
+      </w:pPr>
+      <w:proofErr w:type="spellStart"/>
+      <w:r>
+        <w:t>Boxplots</w:t>
+      </w:r>
+      <w:proofErr w:type="spellEnd"/>
+      <w:r>
+        <w:t xml:space="preserve"> y </w:t>
+      </w:r>
+      <w:proofErr w:type="spellStart"/>
+      <w:r>
+        <w:t>outliers</w:t>
+      </w:r>
+      <w:proofErr w:type="spellEnd"/>
+    </w:p>
+    <w:p>
+      <w:pPr>
+        <w:spacing w:line="276" w:lineRule="auto"/>
+        <w:jc w:val="both"/>
+      </w:pPr>
+      <w:r>
+        <w:t xml:space="preserve">También conocido como diagrama de caja y bigote, box </w:t>
+      </w:r>
+      <w:proofErr w:type="spellStart"/>
+      <w:r>
+        <w:t>plot</w:t>
+      </w:r>
+      <w:proofErr w:type="spellEnd"/>
+      <w:r>
+        <w:t>, box-</w:t>
+      </w:r>
+      <w:proofErr w:type="spellStart"/>
+      <w:r>
+        <w:t>plot</w:t>
+      </w:r>
+      <w:proofErr w:type="spellEnd"/>
+      <w:r>
+        <w:t xml:space="preserve"> o </w:t>
+      </w:r>
+      <w:proofErr w:type="spellStart"/>
+      <w:r>
+        <w:t>boxplot</w:t>
+      </w:r>
+      <w:proofErr w:type="spellEnd"/>
+      <w:r>
+        <w:t>. Es un método estandarizado para representar gráficamente una serie de datos numéricos a través de sus cuartiles (1ero; 25%, 2do; 50%, 3ro; 75%) . El máximo interés del box-</w:t>
+      </w:r>
+      <w:proofErr w:type="spellStart"/>
+      <w:r>
+        <w:t>plot</w:t>
+      </w:r>
+      <w:proofErr w:type="spellEnd"/>
+      <w:r>
+        <w:t xml:space="preserve"> es visualizar la distribución de una variable numérica de la manera más simplificada posible. Sólo utiliza los valores de los cuartiles, los extremos (q1 - 1.5IQR y q3 + 1.5IQR) y valores raros o </w:t>
+      </w:r>
+      <w:proofErr w:type="spellStart"/>
+      <w:r>
+        <w:t>outliers</w:t>
+      </w:r>
+      <w:proofErr w:type="spellEnd"/>
+      <w:r>
+        <w:t xml:space="preserve">. No depende de valores ponderados como la media, simplemente se fija en las características de la posición. El diagrama siguiente será de mucha utilidad para comprenderlos. En R se utiliza el comando </w:t>
+      </w:r>
+      <w:proofErr w:type="spellStart"/>
+      <w:r>
+        <w:t>boxplot</w:t>
+      </w:r>
+      <w:proofErr w:type="spellEnd"/>
+      <w:r>
+        <w:t xml:space="preserve"> para graficarlos.</w:t>
+      </w:r>
+    </w:p>
+    <w:p>
+      <w:pPr>
+        <w:spacing w:line="276" w:lineRule="auto"/>
+        <w:jc w:val="center"/>
+      </w:pPr>
+      <w:r>
+        <w:drawing>
+          <wp:inline distT="0" distB="0" distL="0" distR="0" wp14:anchorId="23890CA0" wp14:editId="04D72175">
+            <wp:extent cx="4646406" cy="2914650"/>
+            <wp:effectExtent l="0" t="0" r="1905" b="0"/>
+            <wp:docPr id="34" name="Imagen 34" descr="prueba"/>
+            <wp:cNvGraphicFramePr>
+              <a:graphicFrameLocks xmlns:a="http://schemas.openxmlformats.org/drawingml/2006/main" noChangeAspect="1"/>
+            </wp:cNvGraphicFramePr>
+            <a:graphic xmlns:a="http://schemas.openxmlformats.org/drawingml/2006/main">
+              <a:graphicData uri="http://schemas.openxmlformats.org/drawingml/2006/picture">
+                <pic:pic xmlns:pic="http://schemas.openxmlformats.org/drawingml/2006/picture">
+                  <pic:nvPicPr>
+                    <pic:cNvPr id="0" name="Picture 7" descr="prueba"/>
+                    <pic:cNvPicPr>
+                      <a:picLocks noChangeAspect="1" noChangeArrowheads="1"/>
+                    </pic:cNvPicPr>
+                  </pic:nvPicPr>
+                  <pic:blipFill>
+                    <a:blip r:embed="rId43">
+                      <a:extLst>
+                        <a:ext uri="{28A0092B-C50C-407E-A947-70E740481C1C}">
+                          <a14:useLocalDpi xmlns:a14="http://schemas.microsoft.com/office/drawing/2010/main" val="0"/>
+                        </a:ext>
+                      </a:extLst>
+                    </a:blip>
+                    <a:srcRect/>
+                    <a:stretch>
+                      <a:fillRect/>
+                    </a:stretch>
+                  </pic:blipFill>
+                  <pic:spPr bwMode="auto">
+                    <a:xfrm>
+                      <a:off x="0" y="0"/>
+                      <a:ext cx="4648418" cy="2915912"/>
+                    </a:xfrm>
+                    <a:prstGeom prst="rect">
+                      <a:avLst/>
+                    </a:prstGeom>
+                    <a:noFill/>
+                    <a:ln>
+                      <a:noFill/>
+                    </a:ln>
+                  </pic:spPr>
+                </pic:pic>
+              </a:graphicData>
+            </a:graphic>
+          </wp:inline>
+        </w:drawing>
+      </w:r>
+    </w:p>
+    <w:p>
+      <w:pPr>
+        <w:pStyle w:val="Ttulo3"/>
+      </w:pPr>
+      <w:r>
+        <w:lastRenderedPageBreak/>
+        <w:t>Histogramas</w:t>
+      </w:r>
+    </w:p>
+    <w:p>
+      <w:pPr>
+        <w:spacing w:line="276" w:lineRule="auto"/>
+        <w:jc w:val="both"/>
+      </w:pPr>
+      <w:r>
+        <w:t>Es una gráfica de la distribución de un conjunto de datos. Es un tipo especial de gráfica de barras, en la cual una barra va pegada a la otra, es decir no hay espacio entre las barras. Cada barra representa un subconjunto de los datos. Un histograma muestra la acumulación o tendencia, la variabilidad o dispersión y la forma de la distribución. Un histograma es una gráfica adecuada para representar variables continuas, aunque también se puede usar para variables discretas. Es decir, mediante un histograma se puede mostrar gráficamente la distribución de una variable cuantitativa o numérica. Los datos se deben agrupar en intervalos de igual tamaño, llamados clases.</w:t>
+      </w:r>
+    </w:p>
+    <w:p>
+      <w:pPr>
+        <w:spacing w:line="276" w:lineRule="auto"/>
+        <w:jc w:val="both"/>
+      </w:pPr>
+      <w:r>
+        <w:drawing>
+          <wp:inline distT="0" distB="0" distL="0" distR="0" wp14:anchorId="49520F60" wp14:editId="19D51381">
+            <wp:extent cx="2503520" cy="2314575"/>
+            <wp:effectExtent l="0" t="0" r="0" b="0"/>
+            <wp:docPr id="37" name="Imagen 37" descr="prueba"/>
+            <wp:cNvGraphicFramePr>
+              <a:graphicFrameLocks xmlns:a="http://schemas.openxmlformats.org/drawingml/2006/main" noChangeAspect="1"/>
+            </wp:cNvGraphicFramePr>
+            <a:graphic xmlns:a="http://schemas.openxmlformats.org/drawingml/2006/main">
+              <a:graphicData uri="http://schemas.openxmlformats.org/drawingml/2006/picture">
+                <pic:pic xmlns:pic="http://schemas.openxmlformats.org/drawingml/2006/picture">
+                  <pic:nvPicPr>
+                    <pic:cNvPr id="0" name="Picture 9" descr="prueba"/>
+                    <pic:cNvPicPr>
+                      <a:picLocks noChangeAspect="1" noChangeArrowheads="1"/>
+                    </pic:cNvPicPr>
+                  </pic:nvPicPr>
+                  <pic:blipFill>
+                    <a:blip r:embed="rId44">
+                      <a:extLst>
+                        <a:ext uri="{28A0092B-C50C-407E-A947-70E740481C1C}">
+                          <a14:useLocalDpi xmlns:a14="http://schemas.microsoft.com/office/drawing/2010/main" val="0"/>
+                        </a:ext>
+                      </a:extLst>
+                    </a:blip>
+                    <a:srcRect/>
+                    <a:stretch>
+                      <a:fillRect/>
+                    </a:stretch>
+                  </pic:blipFill>
+                  <pic:spPr bwMode="auto">
+                    <a:xfrm>
+                      <a:off x="0" y="0"/>
+                      <a:ext cx="2507713" cy="2318451"/>
+                    </a:xfrm>
+                    <a:prstGeom prst="rect">
+                      <a:avLst/>
+                    </a:prstGeom>
+                    <a:noFill/>
+                    <a:ln>
+                      <a:noFill/>
+                    </a:ln>
+                  </pic:spPr>
+                </pic:pic>
+              </a:graphicData>
+            </a:graphic>
+          </wp:inline>
+        </w:drawing>
+      </w:r>
+      <w:r>
+        <w:drawing>
+          <wp:inline distT="0" distB="0" distL="0" distR="0" wp14:anchorId="6C24B435" wp14:editId="1174ECCE">
+            <wp:extent cx="2505075" cy="2289253"/>
+            <wp:effectExtent l="0" t="0" r="0" b="0"/>
+            <wp:docPr id="36" name="Imagen 36" descr="prueba"/>
+            <wp:cNvGraphicFramePr>
+              <a:graphicFrameLocks xmlns:a="http://schemas.openxmlformats.org/drawingml/2006/main" noChangeAspect="1"/>
+            </wp:cNvGraphicFramePr>
+            <a:graphic xmlns:a="http://schemas.openxmlformats.org/drawingml/2006/main">
+              <a:graphicData uri="http://schemas.openxmlformats.org/drawingml/2006/picture">
+                <pic:pic xmlns:pic="http://schemas.openxmlformats.org/drawingml/2006/picture">
+                  <pic:nvPicPr>
+                    <pic:cNvPr id="0" name="Picture 10" descr="prueba"/>
+                    <pic:cNvPicPr>
+                      <a:picLocks noChangeAspect="1" noChangeArrowheads="1"/>
+                    </pic:cNvPicPr>
+                  </pic:nvPicPr>
+                  <pic:blipFill>
+                    <a:blip r:embed="rId45">
+                      <a:extLst>
+                        <a:ext uri="{28A0092B-C50C-407E-A947-70E740481C1C}">
+                          <a14:useLocalDpi xmlns:a14="http://schemas.microsoft.com/office/drawing/2010/main" val="0"/>
+                        </a:ext>
+                      </a:extLst>
+                    </a:blip>
+                    <a:srcRect/>
+                    <a:stretch>
+                      <a:fillRect/>
+                    </a:stretch>
+                  </pic:blipFill>
+                  <pic:spPr bwMode="auto">
+                    <a:xfrm>
+                      <a:off x="0" y="0"/>
+                      <a:ext cx="2511598" cy="2295214"/>
+                    </a:xfrm>
+                    <a:prstGeom prst="rect">
+                      <a:avLst/>
+                    </a:prstGeom>
+                    <a:noFill/>
+                    <a:ln>
+                      <a:noFill/>
+                    </a:ln>
+                  </pic:spPr>
+                </pic:pic>
+              </a:graphicData>
+            </a:graphic>
+          </wp:inline>
+        </w:drawing>
+      </w:r>
+      <w:r>
+        <w:drawing>
+          <wp:inline distT="0" distB="0" distL="0" distR="0" wp14:anchorId="57224964" wp14:editId="6AD92905">
+            <wp:extent cx="2552700" cy="2615536"/>
+            <wp:effectExtent l="0" t="0" r="0" b="0"/>
+            <wp:docPr id="35" name="Imagen 35" descr="prueba"/>
+            <wp:cNvGraphicFramePr>
+              <a:graphicFrameLocks xmlns:a="http://schemas.openxmlformats.org/drawingml/2006/main" noChangeAspect="1"/>
+            </wp:cNvGraphicFramePr>
+            <a:graphic xmlns:a="http://schemas.openxmlformats.org/drawingml/2006/main">
+              <a:graphicData uri="http://schemas.openxmlformats.org/drawingml/2006/picture">
+                <pic:pic xmlns:pic="http://schemas.openxmlformats.org/drawingml/2006/picture">
+                  <pic:nvPicPr>
+                    <pic:cNvPr id="0" name="Picture 11" descr="prueba"/>
+                    <pic:cNvPicPr>
+                      <a:picLocks noChangeAspect="1" noChangeArrowheads="1"/>
+                    </pic:cNvPicPr>
+                  </pic:nvPicPr>
+                  <pic:blipFill>
+                    <a:blip r:embed="rId46">
+                      <a:extLst>
+                        <a:ext uri="{28A0092B-C50C-407E-A947-70E740481C1C}">
+                          <a14:useLocalDpi xmlns:a14="http://schemas.microsoft.com/office/drawing/2010/main" val="0"/>
+                        </a:ext>
+                      </a:extLst>
+                    </a:blip>
+                    <a:srcRect/>
+                    <a:stretch>
+                      <a:fillRect/>
+                    </a:stretch>
+                  </pic:blipFill>
+                  <pic:spPr bwMode="auto">
+                    <a:xfrm>
+                      <a:off x="0" y="0"/>
+                      <a:ext cx="2559755" cy="2622765"/>
+                    </a:xfrm>
+                    <a:prstGeom prst="rect">
+                      <a:avLst/>
+                    </a:prstGeom>
+                    <a:noFill/>
+                    <a:ln>
+                      <a:noFill/>
+                    </a:ln>
+                  </pic:spPr>
+                </pic:pic>
+              </a:graphicData>
+            </a:graphic>
+          </wp:inline>
+        </w:drawing>
+      </w:r>
+    </w:p>
+    <w:p>
+      <w:pPr>
+        <w:spacing w:line="276" w:lineRule="auto"/>
+        <w:jc w:val="both"/>
+      </w:pPr>
+      <w:r>
+        <w:t>Se grafican en el eje de las X las clases y en el eje Y las frecuencias de nuestros datos entonces de ese modo obtenemos el histograma, que es la representación visual de la distribución de frecuencias.</w:t>
+      </w:r>
+    </w:p>
+    <w:p>
+      <w:pPr>
+        <w:spacing w:line="276" w:lineRule="auto"/>
+        <w:jc w:val="both"/>
+      </w:pPr>
+      <w:r>
+        <w:t xml:space="preserve">Para realizar un </w:t>
+      </w:r>
+      <w:proofErr w:type="spellStart"/>
+      <w:r>
+        <w:t>boxplot</w:t>
+      </w:r>
+      <w:proofErr w:type="spellEnd"/>
+      <w:r>
+        <w:t xml:space="preserve"> se utiliza el comando en R: </w:t>
+      </w:r>
+      <w:proofErr w:type="spellStart"/>
+      <w:r>
+        <w:t>Boxplot</w:t>
+      </w:r>
+      <w:proofErr w:type="spellEnd"/>
+      <w:r>
+        <w:t>(var1, var2,...)</w:t>
+      </w:r>
+    </w:p>
+    <w:p>
+      <w:pPr>
+        <w:spacing w:line="276" w:lineRule="auto"/>
+        <w:jc w:val="both"/>
+      </w:pPr>
+    </w:p>
+    <w:p>
+      <w:pPr>
+        <w:pStyle w:val="Ttulo3"/>
+      </w:pPr>
+      <w:r>
+        <w:lastRenderedPageBreak/>
+        <w:t>Series de tiempo</w:t>
+      </w:r>
+    </w:p>
+    <w:p>
+      <w:pPr>
+        <w:spacing w:line="276" w:lineRule="auto"/>
+        <w:jc w:val="both"/>
+      </w:pPr>
+      <w:r>
+        <w:t>Es un conjunto de valores observados durante una serie de periodos temporales, secuencialmente ordenada. Son variables estadísticas bidimensionales en donde el tiempo es la variable independiente, y la otra es la variable dependiente.</w:t>
+      </w:r>
+    </w:p>
+    <w:p>
+      <w:pPr>
+        <w:spacing w:line="276" w:lineRule="auto"/>
+        <w:jc w:val="both"/>
+      </w:pPr>
+      <w:r>
+        <w:t>Se construyen modelos de series de tiempo para:</w:t>
+      </w:r>
+    </w:p>
+    <w:p>
+      <w:pPr>
+        <w:spacing w:line="276" w:lineRule="auto"/>
+        <w:jc w:val="both"/>
+      </w:pPr>
+      <w:r>
+        <w:t>Obtención del mecanismo</w:t>
+      </w:r>
+    </w:p>
+    <w:p>
+      <w:pPr>
+        <w:spacing w:line="276" w:lineRule="auto"/>
+        <w:jc w:val="both"/>
+      </w:pPr>
+      <w:r>
+        <w:t>Estudio de su evolución futura o predicción.</w:t>
+      </w:r>
+    </w:p>
+    <w:p>
+      <w:pPr>
+        <w:spacing w:line="276" w:lineRule="auto"/>
+        <w:jc w:val="both"/>
+      </w:pPr>
+      <w:r>
+        <w:t>Se realiza:</w:t>
+      </w:r>
+    </w:p>
+    <w:p>
+      <w:pPr>
+        <w:spacing w:line="276" w:lineRule="auto"/>
+        <w:jc w:val="both"/>
+      </w:pPr>
+      <w:r>
+        <w:t>Analizando los componentes o factores que determinan los resultados de la información.</w:t>
+      </w:r>
+    </w:p>
+    <w:p>
+      <w:pPr>
+        <w:spacing w:line="276" w:lineRule="auto"/>
+        <w:jc w:val="both"/>
+      </w:pPr>
+      <w:r>
+        <w:t>El método clásico para el análisis de series de tiempo identifica cuatro componentes:</w:t>
+      </w:r>
+    </w:p>
+    <w:p>
+      <w:pPr>
+        <w:spacing w:line="276" w:lineRule="auto"/>
+        <w:jc w:val="both"/>
+      </w:pPr>
+      <w:r>
+        <w:t>TENDENCIA (T).- El movimiento general a largo plazo de los valores de la serie de tiempo (Y) sobre un extenso periodo de años.</w:t>
+      </w:r>
+    </w:p>
+    <w:p>
+      <w:pPr>
+        <w:spacing w:line="276" w:lineRule="auto"/>
+        <w:jc w:val="both"/>
+      </w:pPr>
+      <w:r>
+        <w:t>FLUCTUACIONES CÍCLICAS (C).- Movimientos ascendentes y descendentes respecto de las tendencias recurrentes, con una duración de varios años.</w:t>
+      </w:r>
+    </w:p>
+    <w:p>
+      <w:pPr>
+        <w:spacing w:line="276" w:lineRule="auto"/>
+        <w:jc w:val="both"/>
+      </w:pPr>
+      <w:r>
+        <w:t>VARIACIONES ESTACIONALES (E).- Movimientos ascendentes y descendentes respecto de la tendencia que se consuman en el término de un año y se repiten anualmente, estas variaciones suelen identificarse con base en datos mensuales o trimestrales.</w:t>
+      </w:r>
+    </w:p>
+    <w:p>
+      <w:pPr>
+        <w:spacing w:line="276" w:lineRule="auto"/>
+        <w:jc w:val="both"/>
+      </w:pPr>
+      <w:r>
+        <w:t>VARIACIONES IRREGULARES (I).- Las variaciones erráticas respecto de la tendencia que no puedan atribuirse a las influencias cíclicas o estacionales. A continuación, se muestran las partes de una serie de tiempo.</w:t>
+      </w:r>
+    </w:p>
+    <w:p>
+      <w:pPr>
+        <w:spacing w:line="276" w:lineRule="auto"/>
+        <w:jc w:val="center"/>
+      </w:pPr>
+      <w:r>
+        <w:drawing>
+          <wp:inline distT="0" distB="0" distL="0" distR="0" wp14:anchorId="60DBC032" wp14:editId="1351F8E9">
+            <wp:extent cx="4876800" cy="3067050"/>
+            <wp:effectExtent l="0" t="0" r="0" b="0"/>
+            <wp:docPr id="38" name="Imagen 38" descr="prueba"/>
+            <wp:cNvGraphicFramePr>
+              <a:graphicFrameLocks xmlns:a="http://schemas.openxmlformats.org/drawingml/2006/main" noChangeAspect="1"/>
+            </wp:cNvGraphicFramePr>
+            <a:graphic xmlns:a="http://schemas.openxmlformats.org/drawingml/2006/main">
+              <a:graphicData uri="http://schemas.openxmlformats.org/drawingml/2006/picture">
+                <pic:pic xmlns:pic="http://schemas.openxmlformats.org/drawingml/2006/picture">
+                  <pic:nvPicPr>
+                    <pic:cNvPr id="0" name="Picture 15" descr="prueba"/>
+                    <pic:cNvPicPr>
+                      <a:picLocks noChangeAspect="1" noChangeArrowheads="1"/>
+                    </pic:cNvPicPr>
+                  </pic:nvPicPr>
+                  <pic:blipFill>
+                    <a:blip r:embed="rId47">
+                      <a:extLst>
+                        <a:ext uri="{28A0092B-C50C-407E-A947-70E740481C1C}">
+                          <a14:useLocalDpi xmlns:a14="http://schemas.microsoft.com/office/drawing/2010/main" val="0"/>
+                        </a:ext>
+                      </a:extLst>
+                    </a:blip>
+                    <a:srcRect/>
+                    <a:stretch>
+                      <a:fillRect/>
+                    </a:stretch>
+                  </pic:blipFill>
+                  <pic:spPr bwMode="auto">
+                    <a:xfrm>
+                      <a:off x="0" y="0"/>
+                      <a:ext cx="4876800" cy="3067050"/>
+                    </a:xfrm>
+                    <a:prstGeom prst="rect">
+                      <a:avLst/>
+                    </a:prstGeom>
+                    <a:noFill/>
+                    <a:ln>
+                      <a:noFill/>
+                    </a:ln>
+                  </pic:spPr>
+                </pic:pic>
+              </a:graphicData>
+            </a:graphic>
+          </wp:inline>
+        </w:drawing>
+      </w:r>
+    </w:p>
+    <w:p>
+      <w:pPr>
+        <w:spacing w:line="276" w:lineRule="auto"/>
+        <w:jc w:val="both"/>
+      </w:pPr>
+      <w:r>
+        <w:lastRenderedPageBreak/>
+        <w:t>Existe la descomposición aditiva y multiplicativa las cuales ayudan a entender el comportamiento de la serie de tiempo.</w:t>
+      </w:r>
+    </w:p>
+    <w:p>
+      <w:pPr>
+        <w:spacing w:line="276" w:lineRule="auto"/>
+        <w:jc w:val="both"/>
+      </w:pPr>
+      <w:r>
+        <w:t>Para realizar las series de tiempo se utilizará el comando </w:t>
+      </w:r>
+      <w:proofErr w:type="spellStart"/>
+      <w:r>
+        <w:t>ts</w:t>
+      </w:r>
+      <w:proofErr w:type="spellEnd"/>
+      <w:r>
+        <w:t>()</w:t>
+      </w:r>
+    </w:p>
+    <w:p>
+      <w:pPr>
+        <w:spacing w:line="276" w:lineRule="auto"/>
+        <w:jc w:val="both"/>
+      </w:pPr>
     </w:p>
     <w:p>
       <w:pPr>
@@ -4836,6 +7044,155 @@
 <file path=word/numbering.xml><?xml version="1.0" encoding="utf-8"?>
 <w:numbering xmlns:wpc="http://schemas.microsoft.com/office/word/2010/wordprocessingCanvas" xmlns:cx="http://schemas.microsoft.com/office/drawing/2014/chartex" xmlns:cx1="http://schemas.microsoft.com/office/drawing/2015/9/8/chartex" xmlns:cx2="http://schemas.microsoft.com/office/drawing/2015/10/21/chartex" xmlns:cx3="http://schemas.microsoft.com/office/drawing/2016/5/9/chartex" xmlns:cx4="http://schemas.microsoft.com/office/drawing/2016/5/10/chartex" xmlns:cx5="http://schemas.microsoft.com/office/drawing/2016/5/11/chartex" xmlns:cx6="http://schemas.microsoft.com/office/drawing/2016/5/12/chartex" xmlns:cx7="http://schemas.microsoft.com/office/drawing/2016/5/13/chartex" xmlns:cx8="http://schemas.microsoft.com/office/drawing/2016/5/14/chartex" xmlns:mc="http://schemas.openxmlformats.org/markup-compatibility/2006" xmlns:aink="http://schemas.microsoft.com/office/drawing/2016/ink" xmlns:am3d="http://schemas.microsoft.com/office/drawing/2017/model3d" xmlns:o="urn:schemas-microsoft-com:office:office" xmlns:r="http://schemas.openxmlformats.org/officeDocument/2006/relationships" xmlns:m="http://schemas.openxmlformats.org/officeDocument/2006/math" xmlns:v="urn:schemas-microsoft-com:vml" xmlns:wp14="http://schemas.microsoft.com/office/word/2010/wordprocessingDrawing" xmlns:wp="http://schemas.openxmlformats.org/drawingml/2006/wordprocessingDrawing" xmlns:w10="urn:schemas-microsoft-com:office:word" xmlns:w="http://schemas.openxmlformats.org/wordprocessingml/2006/main" xmlns:w14="http://schemas.microsoft.com/office/word/2010/wordml" xmlns:w15="http://schemas.microsoft.com/office/word/2012/wordml" xmlns:w16cex="http://schemas.microsoft.com/office/word/2018/wordml/cex" xmlns:w16cid="http://schemas.microsoft.com/office/word/2016/wordml/cid" xmlns:w16="http://schemas.microsoft.com/office/word/2018/wordml" xmlns:w16sdtdh="http://schemas.microsoft.com/office/word/2020/wordml/sdtdatahash" xmlns:w16se="http://schemas.microsoft.com/office/word/2015/wordml/symex" xmlns:wpg="http://schemas.microsoft.com/office/word/2010/wordprocessingGroup" xmlns:wpi="http://schemas.microsoft.com/office/word/2010/wordprocessingInk" xmlns:wne="http://schemas.microsoft.com/office/word/2006/wordml" xmlns:wps="http://schemas.microsoft.com/office/word/2010/wordprocessingShape" mc:Ignorable="w14 w15 w16se w16cid w16 w16cex w16sdtdh wp14">
   <w:abstractNum w:abstractNumId="0" w15:restartNumberingAfterBreak="0">
+    <w:nsid w:val="00DB78D6"/>
+    <w:multiLevelType w:val="multilevel"/>
+    <w:tmpl w:val="EB5828AC"/>
+    <w:lvl w:ilvl="0">
+      <w:start w:val="1"/>
+      <w:numFmt w:val="bullet"/>
+      <w:lvlText w:val=""/>
+      <w:lvlJc w:val="left"/>
+      <w:pPr>
+        <w:tabs>
+          <w:tab w:val="num" w:pos="720"/>
+        </w:tabs>
+        <w:ind w:left="720" w:hanging="360"/>
+      </w:pPr>
+      <w:rPr>
+        <w:rFonts w:ascii="Symbol" w:hAnsi="Symbol" w:hint="default"/>
+        <w:sz w:val="20"/>
+      </w:rPr>
+    </w:lvl>
+    <w:lvl w:ilvl="1" w:tentative="1">
+      <w:start w:val="1"/>
+      <w:numFmt w:val="bullet"/>
+      <w:lvlText w:val="o"/>
+      <w:lvlJc w:val="left"/>
+      <w:pPr>
+        <w:tabs>
+          <w:tab w:val="num" w:pos="1440"/>
+        </w:tabs>
+        <w:ind w:left="1440" w:hanging="360"/>
+      </w:pPr>
+      <w:rPr>
+        <w:rFonts w:ascii="Courier New" w:hAnsi="Courier New" w:hint="default"/>
+        <w:sz w:val="20"/>
+      </w:rPr>
+    </w:lvl>
+    <w:lvl w:ilvl="2" w:tentative="1">
+      <w:start w:val="1"/>
+      <w:numFmt w:val="bullet"/>
+      <w:lvlText w:val=""/>
+      <w:lvlJc w:val="left"/>
+      <w:pPr>
+        <w:tabs>
+          <w:tab w:val="num" w:pos="2160"/>
+        </w:tabs>
+        <w:ind w:left="2160" w:hanging="360"/>
+      </w:pPr>
+      <w:rPr>
+        <w:rFonts w:ascii="Wingdings" w:hAnsi="Wingdings" w:hint="default"/>
+        <w:sz w:val="20"/>
+      </w:rPr>
+    </w:lvl>
+    <w:lvl w:ilvl="3" w:tentative="1">
+      <w:start w:val="1"/>
+      <w:numFmt w:val="bullet"/>
+      <w:lvlText w:val=""/>
+      <w:lvlJc w:val="left"/>
+      <w:pPr>
+        <w:tabs>
+          <w:tab w:val="num" w:pos="2880"/>
+        </w:tabs>
+        <w:ind w:left="2880" w:hanging="360"/>
+      </w:pPr>
+      <w:rPr>
+        <w:rFonts w:ascii="Wingdings" w:hAnsi="Wingdings" w:hint="default"/>
+        <w:sz w:val="20"/>
+      </w:rPr>
+    </w:lvl>
+    <w:lvl w:ilvl="4" w:tentative="1">
+      <w:start w:val="1"/>
+      <w:numFmt w:val="bullet"/>
+      <w:lvlText w:val=""/>
+      <w:lvlJc w:val="left"/>
+      <w:pPr>
+        <w:tabs>
+          <w:tab w:val="num" w:pos="3600"/>
+        </w:tabs>
+        <w:ind w:left="3600" w:hanging="360"/>
+      </w:pPr>
+      <w:rPr>
+        <w:rFonts w:ascii="Wingdings" w:hAnsi="Wingdings" w:hint="default"/>
+        <w:sz w:val="20"/>
+      </w:rPr>
+    </w:lvl>
+    <w:lvl w:ilvl="5" w:tentative="1">
+      <w:start w:val="1"/>
+      <w:numFmt w:val="bullet"/>
+      <w:lvlText w:val=""/>
+      <w:lvlJc w:val="left"/>
+      <w:pPr>
+        <w:tabs>
+          <w:tab w:val="num" w:pos="4320"/>
+        </w:tabs>
+        <w:ind w:left="4320" w:hanging="360"/>
+      </w:pPr>
+      <w:rPr>
+        <w:rFonts w:ascii="Wingdings" w:hAnsi="Wingdings" w:hint="default"/>
+        <w:sz w:val="20"/>
+      </w:rPr>
+    </w:lvl>
+    <w:lvl w:ilvl="6" w:tentative="1">
+      <w:start w:val="1"/>
+      <w:numFmt w:val="bullet"/>
+      <w:lvlText w:val=""/>
+      <w:lvlJc w:val="left"/>
+      <w:pPr>
+        <w:tabs>
+          <w:tab w:val="num" w:pos="5040"/>
+        </w:tabs>
+        <w:ind w:left="5040" w:hanging="360"/>
+      </w:pPr>
+      <w:rPr>
+        <w:rFonts w:ascii="Wingdings" w:hAnsi="Wingdings" w:hint="default"/>
+        <w:sz w:val="20"/>
+      </w:rPr>
+    </w:lvl>
+    <w:lvl w:ilvl="7" w:tentative="1">
+      <w:start w:val="1"/>
+      <w:numFmt w:val="bullet"/>
+      <w:lvlText w:val=""/>
+      <w:lvlJc w:val="left"/>
+      <w:pPr>
+        <w:tabs>
+          <w:tab w:val="num" w:pos="5760"/>
+        </w:tabs>
+        <w:ind w:left="5760" w:hanging="360"/>
+      </w:pPr>
+      <w:rPr>
+        <w:rFonts w:ascii="Wingdings" w:hAnsi="Wingdings" w:hint="default"/>
+        <w:sz w:val="20"/>
+      </w:rPr>
+    </w:lvl>
+    <w:lvl w:ilvl="8" w:tentative="1">
+      <w:start w:val="1"/>
+      <w:numFmt w:val="bullet"/>
+      <w:lvlText w:val=""/>
+      <w:lvlJc w:val="left"/>
+      <w:pPr>
+        <w:tabs>
+          <w:tab w:val="num" w:pos="6480"/>
+        </w:tabs>
+        <w:ind w:left="6480" w:hanging="360"/>
+      </w:pPr>
+      <w:rPr>
+        <w:rFonts w:ascii="Wingdings" w:hAnsi="Wingdings" w:hint="default"/>
+        <w:sz w:val="20"/>
+      </w:rPr>
+    </w:lvl>
+  </w:abstractNum>
+  <w:abstractNum w:abstractNumId="1" w15:restartNumberingAfterBreak="0">
     <w:nsid w:val="02C20C1E"/>
     <w:multiLevelType w:val="multilevel"/>
     <w:tmpl w:val="109ED150"/>
@@ -4984,7 +7341,7 @@
       </w:rPr>
     </w:lvl>
   </w:abstractNum>
-  <w:abstractNum w:abstractNumId="1" w15:restartNumberingAfterBreak="0">
+  <w:abstractNum w:abstractNumId="2" w15:restartNumberingAfterBreak="0">
     <w:nsid w:val="03B86B23"/>
     <w:multiLevelType w:val="multilevel"/>
     <w:tmpl w:val="CD0A933E"/>
@@ -5133,7 +7490,7 @@
       </w:rPr>
     </w:lvl>
   </w:abstractNum>
-  <w:abstractNum w:abstractNumId="2" w15:restartNumberingAfterBreak="0">
+  <w:abstractNum w:abstractNumId="3" w15:restartNumberingAfterBreak="0">
     <w:nsid w:val="040270C8"/>
     <w:multiLevelType w:val="multilevel"/>
     <w:tmpl w:val="0B62F55E"/>
@@ -5282,7 +7639,7 @@
       </w:rPr>
     </w:lvl>
   </w:abstractNum>
-  <w:abstractNum w:abstractNumId="3" w15:restartNumberingAfterBreak="0">
+  <w:abstractNum w:abstractNumId="4" w15:restartNumberingAfterBreak="0">
     <w:nsid w:val="08D6329F"/>
     <w:multiLevelType w:val="hybridMultilevel"/>
     <w:tmpl w:val="8EAAA180"/>
@@ -5395,7 +7752,7 @@
       </w:rPr>
     </w:lvl>
   </w:abstractNum>
-  <w:abstractNum w:abstractNumId="4" w15:restartNumberingAfterBreak="0">
+  <w:abstractNum w:abstractNumId="5" w15:restartNumberingAfterBreak="0">
     <w:nsid w:val="0A8A7119"/>
     <w:multiLevelType w:val="multilevel"/>
     <w:tmpl w:val="1C00985A"/>
@@ -5544,7 +7901,7 @@
       </w:rPr>
     </w:lvl>
   </w:abstractNum>
-  <w:abstractNum w:abstractNumId="5" w15:restartNumberingAfterBreak="0">
+  <w:abstractNum w:abstractNumId="6" w15:restartNumberingAfterBreak="0">
     <w:nsid w:val="0F6E284D"/>
     <w:multiLevelType w:val="hybridMultilevel"/>
     <w:tmpl w:val="105AA494"/>
@@ -5657,7 +8014,7 @@
       </w:rPr>
     </w:lvl>
   </w:abstractNum>
-  <w:abstractNum w:abstractNumId="6" w15:restartNumberingAfterBreak="0">
+  <w:abstractNum w:abstractNumId="7" w15:restartNumberingAfterBreak="0">
     <w:nsid w:val="13293351"/>
     <w:multiLevelType w:val="multilevel"/>
     <w:tmpl w:val="CE58A524"/>
@@ -5806,7 +8163,7 @@
       </w:rPr>
     </w:lvl>
   </w:abstractNum>
-  <w:abstractNum w:abstractNumId="7" w15:restartNumberingAfterBreak="0">
+  <w:abstractNum w:abstractNumId="8" w15:restartNumberingAfterBreak="0">
     <w:nsid w:val="14DE3387"/>
     <w:multiLevelType w:val="multilevel"/>
     <w:tmpl w:val="1A36E3C0"/>
@@ -5955,7 +8312,7 @@
       </w:rPr>
     </w:lvl>
   </w:abstractNum>
-  <w:abstractNum w:abstractNumId="8" w15:restartNumberingAfterBreak="0">
+  <w:abstractNum w:abstractNumId="9" w15:restartNumberingAfterBreak="0">
     <w:nsid w:val="1AE50C02"/>
     <w:multiLevelType w:val="hybridMultilevel"/>
     <w:tmpl w:val="855EDB5A"/>
@@ -6068,7 +8425,7 @@
       </w:rPr>
     </w:lvl>
   </w:abstractNum>
-  <w:abstractNum w:abstractNumId="9" w15:restartNumberingAfterBreak="0">
+  <w:abstractNum w:abstractNumId="10" w15:restartNumberingAfterBreak="0">
     <w:nsid w:val="1D851DE8"/>
     <w:multiLevelType w:val="multilevel"/>
     <w:tmpl w:val="2C8AF006"/>
@@ -6217,7 +8574,7 @@
       </w:rPr>
     </w:lvl>
   </w:abstractNum>
-  <w:abstractNum w:abstractNumId="10" w15:restartNumberingAfterBreak="0">
+  <w:abstractNum w:abstractNumId="11" w15:restartNumberingAfterBreak="0">
     <w:nsid w:val="1E9D2B7B"/>
     <w:multiLevelType w:val="multilevel"/>
     <w:tmpl w:val="8EB2EB36"/>
@@ -6366,7 +8723,7 @@
       </w:rPr>
     </w:lvl>
   </w:abstractNum>
-  <w:abstractNum w:abstractNumId="11" w15:restartNumberingAfterBreak="0">
+  <w:abstractNum w:abstractNumId="12" w15:restartNumberingAfterBreak="0">
     <w:nsid w:val="21AD342B"/>
     <w:multiLevelType w:val="multilevel"/>
     <w:tmpl w:val="16A0694A"/>
@@ -6515,7 +8872,7 @@
       </w:rPr>
     </w:lvl>
   </w:abstractNum>
-  <w:abstractNum w:abstractNumId="12" w15:restartNumberingAfterBreak="0">
+  <w:abstractNum w:abstractNumId="13" w15:restartNumberingAfterBreak="0">
     <w:nsid w:val="29BE0A32"/>
     <w:multiLevelType w:val="multilevel"/>
     <w:tmpl w:val="A6C8B558"/>
@@ -6664,7 +9021,7 @@
       </w:rPr>
     </w:lvl>
   </w:abstractNum>
-  <w:abstractNum w:abstractNumId="13" w15:restartNumberingAfterBreak="0">
+  <w:abstractNum w:abstractNumId="14" w15:restartNumberingAfterBreak="0">
     <w:nsid w:val="2FBE4E75"/>
     <w:multiLevelType w:val="multilevel"/>
     <w:tmpl w:val="45624582"/>
@@ -6813,7 +9170,7 @@
       </w:rPr>
     </w:lvl>
   </w:abstractNum>
-  <w:abstractNum w:abstractNumId="14" w15:restartNumberingAfterBreak="0">
+  <w:abstractNum w:abstractNumId="15" w15:restartNumberingAfterBreak="0">
     <w:nsid w:val="303E7D9E"/>
     <w:multiLevelType w:val="hybridMultilevel"/>
     <w:tmpl w:val="FEA6EFC2"/>
@@ -6905,7 +9262,7 @@
       </w:pPr>
     </w:lvl>
   </w:abstractNum>
-  <w:abstractNum w:abstractNumId="15" w15:restartNumberingAfterBreak="0">
+  <w:abstractNum w:abstractNumId="16" w15:restartNumberingAfterBreak="0">
     <w:nsid w:val="30EE49C0"/>
     <w:multiLevelType w:val="multilevel"/>
     <w:tmpl w:val="092E8D86"/>
@@ -7054,7 +9411,7 @@
       </w:rPr>
     </w:lvl>
   </w:abstractNum>
-  <w:abstractNum w:abstractNumId="16" w15:restartNumberingAfterBreak="0">
+  <w:abstractNum w:abstractNumId="17" w15:restartNumberingAfterBreak="0">
     <w:nsid w:val="32C745E9"/>
     <w:multiLevelType w:val="hybridMultilevel"/>
     <w:tmpl w:val="5846FCB0"/>
@@ -7167,7 +9524,7 @@
       </w:rPr>
     </w:lvl>
   </w:abstractNum>
-  <w:abstractNum w:abstractNumId="17" w15:restartNumberingAfterBreak="0">
+  <w:abstractNum w:abstractNumId="18" w15:restartNumberingAfterBreak="0">
     <w:nsid w:val="337D7BCB"/>
     <w:multiLevelType w:val="hybridMultilevel"/>
     <w:tmpl w:val="E97A8754"/>
@@ -7280,7 +9637,156 @@
       </w:rPr>
     </w:lvl>
   </w:abstractNum>
-  <w:abstractNum w:abstractNumId="18" w15:restartNumberingAfterBreak="0">
+  <w:abstractNum w:abstractNumId="19" w15:restartNumberingAfterBreak="0">
+    <w:nsid w:val="3B8C1FC7"/>
+    <w:multiLevelType w:val="multilevel"/>
+    <w:tmpl w:val="7D2469FA"/>
+    <w:lvl w:ilvl="0">
+      <w:start w:val="1"/>
+      <w:numFmt w:val="bullet"/>
+      <w:lvlText w:val=""/>
+      <w:lvlJc w:val="left"/>
+      <w:pPr>
+        <w:tabs>
+          <w:tab w:val="num" w:pos="720"/>
+        </w:tabs>
+        <w:ind w:left="720" w:hanging="360"/>
+      </w:pPr>
+      <w:rPr>
+        <w:rFonts w:ascii="Symbol" w:hAnsi="Symbol" w:hint="default"/>
+        <w:sz w:val="20"/>
+      </w:rPr>
+    </w:lvl>
+    <w:lvl w:ilvl="1" w:tentative="1">
+      <w:start w:val="1"/>
+      <w:numFmt w:val="bullet"/>
+      <w:lvlText w:val="o"/>
+      <w:lvlJc w:val="left"/>
+      <w:pPr>
+        <w:tabs>
+          <w:tab w:val="num" w:pos="1440"/>
+        </w:tabs>
+        <w:ind w:left="1440" w:hanging="360"/>
+      </w:pPr>
+      <w:rPr>
+        <w:rFonts w:ascii="Courier New" w:hAnsi="Courier New" w:hint="default"/>
+        <w:sz w:val="20"/>
+      </w:rPr>
+    </w:lvl>
+    <w:lvl w:ilvl="2" w:tentative="1">
+      <w:start w:val="1"/>
+      <w:numFmt w:val="bullet"/>
+      <w:lvlText w:val=""/>
+      <w:lvlJc w:val="left"/>
+      <w:pPr>
+        <w:tabs>
+          <w:tab w:val="num" w:pos="2160"/>
+        </w:tabs>
+        <w:ind w:left="2160" w:hanging="360"/>
+      </w:pPr>
+      <w:rPr>
+        <w:rFonts w:ascii="Wingdings" w:hAnsi="Wingdings" w:hint="default"/>
+        <w:sz w:val="20"/>
+      </w:rPr>
+    </w:lvl>
+    <w:lvl w:ilvl="3" w:tentative="1">
+      <w:start w:val="1"/>
+      <w:numFmt w:val="bullet"/>
+      <w:lvlText w:val=""/>
+      <w:lvlJc w:val="left"/>
+      <w:pPr>
+        <w:tabs>
+          <w:tab w:val="num" w:pos="2880"/>
+        </w:tabs>
+        <w:ind w:left="2880" w:hanging="360"/>
+      </w:pPr>
+      <w:rPr>
+        <w:rFonts w:ascii="Wingdings" w:hAnsi="Wingdings" w:hint="default"/>
+        <w:sz w:val="20"/>
+      </w:rPr>
+    </w:lvl>
+    <w:lvl w:ilvl="4" w:tentative="1">
+      <w:start w:val="1"/>
+      <w:numFmt w:val="bullet"/>
+      <w:lvlText w:val=""/>
+      <w:lvlJc w:val="left"/>
+      <w:pPr>
+        <w:tabs>
+          <w:tab w:val="num" w:pos="3600"/>
+        </w:tabs>
+        <w:ind w:left="3600" w:hanging="360"/>
+      </w:pPr>
+      <w:rPr>
+        <w:rFonts w:ascii="Wingdings" w:hAnsi="Wingdings" w:hint="default"/>
+        <w:sz w:val="20"/>
+      </w:rPr>
+    </w:lvl>
+    <w:lvl w:ilvl="5" w:tentative="1">
+      <w:start w:val="1"/>
+      <w:numFmt w:val="bullet"/>
+      <w:lvlText w:val=""/>
+      <w:lvlJc w:val="left"/>
+      <w:pPr>
+        <w:tabs>
+          <w:tab w:val="num" w:pos="4320"/>
+        </w:tabs>
+        <w:ind w:left="4320" w:hanging="360"/>
+      </w:pPr>
+      <w:rPr>
+        <w:rFonts w:ascii="Wingdings" w:hAnsi="Wingdings" w:hint="default"/>
+        <w:sz w:val="20"/>
+      </w:rPr>
+    </w:lvl>
+    <w:lvl w:ilvl="6" w:tentative="1">
+      <w:start w:val="1"/>
+      <w:numFmt w:val="bullet"/>
+      <w:lvlText w:val=""/>
+      <w:lvlJc w:val="left"/>
+      <w:pPr>
+        <w:tabs>
+          <w:tab w:val="num" w:pos="5040"/>
+        </w:tabs>
+        <w:ind w:left="5040" w:hanging="360"/>
+      </w:pPr>
+      <w:rPr>
+        <w:rFonts w:ascii="Wingdings" w:hAnsi="Wingdings" w:hint="default"/>
+        <w:sz w:val="20"/>
+      </w:rPr>
+    </w:lvl>
+    <w:lvl w:ilvl="7" w:tentative="1">
+      <w:start w:val="1"/>
+      <w:numFmt w:val="bullet"/>
+      <w:lvlText w:val=""/>
+      <w:lvlJc w:val="left"/>
+      <w:pPr>
+        <w:tabs>
+          <w:tab w:val="num" w:pos="5760"/>
+        </w:tabs>
+        <w:ind w:left="5760" w:hanging="360"/>
+      </w:pPr>
+      <w:rPr>
+        <w:rFonts w:ascii="Wingdings" w:hAnsi="Wingdings" w:hint="default"/>
+        <w:sz w:val="20"/>
+      </w:rPr>
+    </w:lvl>
+    <w:lvl w:ilvl="8" w:tentative="1">
+      <w:start w:val="1"/>
+      <w:numFmt w:val="bullet"/>
+      <w:lvlText w:val=""/>
+      <w:lvlJc w:val="left"/>
+      <w:pPr>
+        <w:tabs>
+          <w:tab w:val="num" w:pos="6480"/>
+        </w:tabs>
+        <w:ind w:left="6480" w:hanging="360"/>
+      </w:pPr>
+      <w:rPr>
+        <w:rFonts w:ascii="Wingdings" w:hAnsi="Wingdings" w:hint="default"/>
+        <w:sz w:val="20"/>
+      </w:rPr>
+    </w:lvl>
+  </w:abstractNum>
+  <w:abstractNum w:abstractNumId="20" w15:restartNumberingAfterBreak="0">
     <w:nsid w:val="3C111648"/>
     <w:multiLevelType w:val="multilevel"/>
     <w:tmpl w:val="EE62A8EE"/>
@@ -7429,7 +9935,7 @@
       </w:rPr>
     </w:lvl>
   </w:abstractNum>
-  <w:abstractNum w:abstractNumId="19" w15:restartNumberingAfterBreak="0">
+  <w:abstractNum w:abstractNumId="21" w15:restartNumberingAfterBreak="0">
     <w:nsid w:val="3E446DCB"/>
     <w:multiLevelType w:val="hybridMultilevel"/>
     <w:tmpl w:val="8B3ACD1E"/>
@@ -7542,7 +10048,7 @@
       </w:rPr>
     </w:lvl>
   </w:abstractNum>
-  <w:abstractNum w:abstractNumId="20" w15:restartNumberingAfterBreak="0">
+  <w:abstractNum w:abstractNumId="22" w15:restartNumberingAfterBreak="0">
     <w:nsid w:val="43EB42E7"/>
     <w:multiLevelType w:val="multilevel"/>
     <w:tmpl w:val="C8E2401E"/>
@@ -7691,7 +10197,7 @@
       </w:rPr>
     </w:lvl>
   </w:abstractNum>
-  <w:abstractNum w:abstractNumId="21" w15:restartNumberingAfterBreak="0">
+  <w:abstractNum w:abstractNumId="23" w15:restartNumberingAfterBreak="0">
     <w:nsid w:val="46EA52B9"/>
     <w:multiLevelType w:val="multilevel"/>
     <w:tmpl w:val="B95EE260"/>
@@ -7840,7 +10346,7 @@
       </w:rPr>
     </w:lvl>
   </w:abstractNum>
-  <w:abstractNum w:abstractNumId="22" w15:restartNumberingAfterBreak="0">
+  <w:abstractNum w:abstractNumId="24" w15:restartNumberingAfterBreak="0">
     <w:nsid w:val="47E60033"/>
     <w:multiLevelType w:val="hybridMultilevel"/>
     <w:tmpl w:val="C4A6BE3E"/>
@@ -7953,7 +10459,7 @@
       </w:rPr>
     </w:lvl>
   </w:abstractNum>
-  <w:abstractNum w:abstractNumId="23" w15:restartNumberingAfterBreak="0">
+  <w:abstractNum w:abstractNumId="25" w15:restartNumberingAfterBreak="0">
     <w:nsid w:val="4E794752"/>
     <w:multiLevelType w:val="multilevel"/>
     <w:tmpl w:val="C91A7D86"/>
@@ -8102,7 +10608,7 @@
       </w:rPr>
     </w:lvl>
   </w:abstractNum>
-  <w:abstractNum w:abstractNumId="24" w15:restartNumberingAfterBreak="0">
+  <w:abstractNum w:abstractNumId="26" w15:restartNumberingAfterBreak="0">
     <w:nsid w:val="50A04A14"/>
     <w:multiLevelType w:val="multilevel"/>
     <w:tmpl w:val="448AAF70"/>
@@ -8251,7 +10757,7 @@
       </w:rPr>
     </w:lvl>
   </w:abstractNum>
-  <w:abstractNum w:abstractNumId="25" w15:restartNumberingAfterBreak="0">
+  <w:abstractNum w:abstractNumId="27" w15:restartNumberingAfterBreak="0">
     <w:nsid w:val="52467B96"/>
     <w:multiLevelType w:val="multilevel"/>
     <w:tmpl w:val="02CEEDD6"/>
@@ -8400,7 +10906,7 @@
       </w:rPr>
     </w:lvl>
   </w:abstractNum>
-  <w:abstractNum w:abstractNumId="26" w15:restartNumberingAfterBreak="0">
+  <w:abstractNum w:abstractNumId="28" w15:restartNumberingAfterBreak="0">
     <w:nsid w:val="545F7557"/>
     <w:multiLevelType w:val="multilevel"/>
     <w:tmpl w:val="AC18950C"/>
@@ -8549,7 +11055,7 @@
       </w:rPr>
     </w:lvl>
   </w:abstractNum>
-  <w:abstractNum w:abstractNumId="27" w15:restartNumberingAfterBreak="0">
+  <w:abstractNum w:abstractNumId="29" w15:restartNumberingAfterBreak="0">
     <w:nsid w:val="559C09D2"/>
     <w:multiLevelType w:val="multilevel"/>
     <w:tmpl w:val="D298AF92"/>
@@ -8698,7 +11204,7 @@
       </w:rPr>
     </w:lvl>
   </w:abstractNum>
-  <w:abstractNum w:abstractNumId="28" w15:restartNumberingAfterBreak="0">
+  <w:abstractNum w:abstractNumId="30" w15:restartNumberingAfterBreak="0">
     <w:nsid w:val="5613572D"/>
     <w:multiLevelType w:val="multilevel"/>
     <w:tmpl w:val="30965318"/>
@@ -8847,7 +11353,7 @@
       </w:rPr>
     </w:lvl>
   </w:abstractNum>
-  <w:abstractNum w:abstractNumId="29" w15:restartNumberingAfterBreak="0">
+  <w:abstractNum w:abstractNumId="31" w15:restartNumberingAfterBreak="0">
     <w:nsid w:val="569A1AA2"/>
     <w:multiLevelType w:val="multilevel"/>
     <w:tmpl w:val="EB5CE7D4"/>
@@ -8996,7 +11502,7 @@
       </w:rPr>
     </w:lvl>
   </w:abstractNum>
-  <w:abstractNum w:abstractNumId="30" w15:restartNumberingAfterBreak="0">
+  <w:abstractNum w:abstractNumId="32" w15:restartNumberingAfterBreak="0">
     <w:nsid w:val="5975218A"/>
     <w:multiLevelType w:val="hybridMultilevel"/>
     <w:tmpl w:val="CD0E0C72"/>
@@ -9109,7 +11615,7 @@
       </w:rPr>
     </w:lvl>
   </w:abstractNum>
-  <w:abstractNum w:abstractNumId="31" w15:restartNumberingAfterBreak="0">
+  <w:abstractNum w:abstractNumId="33" w15:restartNumberingAfterBreak="0">
     <w:nsid w:val="5B6039B6"/>
     <w:multiLevelType w:val="multilevel"/>
     <w:tmpl w:val="9252D914"/>
@@ -9258,7 +11764,7 @@
       </w:rPr>
     </w:lvl>
   </w:abstractNum>
-  <w:abstractNum w:abstractNumId="32" w15:restartNumberingAfterBreak="0">
+  <w:abstractNum w:abstractNumId="34" w15:restartNumberingAfterBreak="0">
     <w:nsid w:val="5CE747F8"/>
     <w:multiLevelType w:val="multilevel"/>
     <w:tmpl w:val="680CF6FE"/>
@@ -9407,7 +11913,7 @@
       </w:rPr>
     </w:lvl>
   </w:abstractNum>
-  <w:abstractNum w:abstractNumId="33" w15:restartNumberingAfterBreak="0">
+  <w:abstractNum w:abstractNumId="35" w15:restartNumberingAfterBreak="0">
     <w:nsid w:val="5E9667AC"/>
     <w:multiLevelType w:val="multilevel"/>
     <w:tmpl w:val="015EDEC2"/>
@@ -9556,7 +12062,7 @@
       </w:rPr>
     </w:lvl>
   </w:abstractNum>
-  <w:abstractNum w:abstractNumId="34" w15:restartNumberingAfterBreak="0">
+  <w:abstractNum w:abstractNumId="36" w15:restartNumberingAfterBreak="0">
     <w:nsid w:val="61C0435B"/>
     <w:multiLevelType w:val="hybridMultilevel"/>
     <w:tmpl w:val="A4C6EC28"/>
@@ -9669,7 +12175,7 @@
       </w:rPr>
     </w:lvl>
   </w:abstractNum>
-  <w:abstractNum w:abstractNumId="35" w15:restartNumberingAfterBreak="0">
+  <w:abstractNum w:abstractNumId="37" w15:restartNumberingAfterBreak="0">
     <w:nsid w:val="63FF7AB0"/>
     <w:multiLevelType w:val="multilevel"/>
     <w:tmpl w:val="29ECCFE0"/>
@@ -9818,7 +12324,156 @@
       </w:rPr>
     </w:lvl>
   </w:abstractNum>
-  <w:abstractNum w:abstractNumId="36" w15:restartNumberingAfterBreak="0">
+  <w:abstractNum w:abstractNumId="38" w15:restartNumberingAfterBreak="0">
+    <w:nsid w:val="654F4BEC"/>
+    <w:multiLevelType w:val="multilevel"/>
+    <w:tmpl w:val="CABC335C"/>
+    <w:lvl w:ilvl="0">
+      <w:start w:val="1"/>
+      <w:numFmt w:val="bullet"/>
+      <w:lvlText w:val=""/>
+      <w:lvlJc w:val="left"/>
+      <w:pPr>
+        <w:tabs>
+          <w:tab w:val="num" w:pos="720"/>
+        </w:tabs>
+        <w:ind w:left="720" w:hanging="360"/>
+      </w:pPr>
+      <w:rPr>
+        <w:rFonts w:ascii="Symbol" w:hAnsi="Symbol" w:hint="default"/>
+        <w:sz w:val="20"/>
+      </w:rPr>
+    </w:lvl>
+    <w:lvl w:ilvl="1" w:tentative="1">
+      <w:start w:val="1"/>
+      <w:numFmt w:val="bullet"/>
+      <w:lvlText w:val="o"/>
+      <w:lvlJc w:val="left"/>
+      <w:pPr>
+        <w:tabs>
+          <w:tab w:val="num" w:pos="1440"/>
+        </w:tabs>
+        <w:ind w:left="1440" w:hanging="360"/>
+      </w:pPr>
+      <w:rPr>
+        <w:rFonts w:ascii="Courier New" w:hAnsi="Courier New" w:hint="default"/>
+        <w:sz w:val="20"/>
+      </w:rPr>
+    </w:lvl>
+    <w:lvl w:ilvl="2" w:tentative="1">
+      <w:start w:val="1"/>
+      <w:numFmt w:val="bullet"/>
+      <w:lvlText w:val=""/>
+      <w:lvlJc w:val="left"/>
+      <w:pPr>
+        <w:tabs>
+          <w:tab w:val="num" w:pos="2160"/>
+        </w:tabs>
+        <w:ind w:left="2160" w:hanging="360"/>
+      </w:pPr>
+      <w:rPr>
+        <w:rFonts w:ascii="Wingdings" w:hAnsi="Wingdings" w:hint="default"/>
+        <w:sz w:val="20"/>
+      </w:rPr>
+    </w:lvl>
+    <w:lvl w:ilvl="3" w:tentative="1">
+      <w:start w:val="1"/>
+      <w:numFmt w:val="bullet"/>
+      <w:lvlText w:val=""/>
+      <w:lvlJc w:val="left"/>
+      <w:pPr>
+        <w:tabs>
+          <w:tab w:val="num" w:pos="2880"/>
+        </w:tabs>
+        <w:ind w:left="2880" w:hanging="360"/>
+      </w:pPr>
+      <w:rPr>
+        <w:rFonts w:ascii="Wingdings" w:hAnsi="Wingdings" w:hint="default"/>
+        <w:sz w:val="20"/>
+      </w:rPr>
+    </w:lvl>
+    <w:lvl w:ilvl="4" w:tentative="1">
+      <w:start w:val="1"/>
+      <w:numFmt w:val="bullet"/>
+      <w:lvlText w:val=""/>
+      <w:lvlJc w:val="left"/>
+      <w:pPr>
+        <w:tabs>
+          <w:tab w:val="num" w:pos="3600"/>
+        </w:tabs>
+        <w:ind w:left="3600" w:hanging="360"/>
+      </w:pPr>
+      <w:rPr>
+        <w:rFonts w:ascii="Wingdings" w:hAnsi="Wingdings" w:hint="default"/>
+        <w:sz w:val="20"/>
+      </w:rPr>
+    </w:lvl>
+    <w:lvl w:ilvl="5" w:tentative="1">
+      <w:start w:val="1"/>
+      <w:numFmt w:val="bullet"/>
+      <w:lvlText w:val=""/>
+      <w:lvlJc w:val="left"/>
+      <w:pPr>
+        <w:tabs>
+          <w:tab w:val="num" w:pos="4320"/>
+        </w:tabs>
+        <w:ind w:left="4320" w:hanging="360"/>
+      </w:pPr>
+      <w:rPr>
+        <w:rFonts w:ascii="Wingdings" w:hAnsi="Wingdings" w:hint="default"/>
+        <w:sz w:val="20"/>
+      </w:rPr>
+    </w:lvl>
+    <w:lvl w:ilvl="6" w:tentative="1">
+      <w:start w:val="1"/>
+      <w:numFmt w:val="bullet"/>
+      <w:lvlText w:val=""/>
+      <w:lvlJc w:val="left"/>
+      <w:pPr>
+        <w:tabs>
+          <w:tab w:val="num" w:pos="5040"/>
+        </w:tabs>
+        <w:ind w:left="5040" w:hanging="360"/>
+      </w:pPr>
+      <w:rPr>
+        <w:rFonts w:ascii="Wingdings" w:hAnsi="Wingdings" w:hint="default"/>
+        <w:sz w:val="20"/>
+      </w:rPr>
+    </w:lvl>
+    <w:lvl w:ilvl="7" w:tentative="1">
+      <w:start w:val="1"/>
+      <w:numFmt w:val="bullet"/>
+      <w:lvlText w:val=""/>
+      <w:lvlJc w:val="left"/>
+      <w:pPr>
+        <w:tabs>
+          <w:tab w:val="num" w:pos="5760"/>
+        </w:tabs>
+        <w:ind w:left="5760" w:hanging="360"/>
+      </w:pPr>
+      <w:rPr>
+        <w:rFonts w:ascii="Wingdings" w:hAnsi="Wingdings" w:hint="default"/>
+        <w:sz w:val="20"/>
+      </w:rPr>
+    </w:lvl>
+    <w:lvl w:ilvl="8" w:tentative="1">
+      <w:start w:val="1"/>
+      <w:numFmt w:val="bullet"/>
+      <w:lvlText w:val=""/>
+      <w:lvlJc w:val="left"/>
+      <w:pPr>
+        <w:tabs>
+          <w:tab w:val="num" w:pos="6480"/>
+        </w:tabs>
+        <w:ind w:left="6480" w:hanging="360"/>
+      </w:pPr>
+      <w:rPr>
+        <w:rFonts w:ascii="Wingdings" w:hAnsi="Wingdings" w:hint="default"/>
+        <w:sz w:val="20"/>
+      </w:rPr>
+    </w:lvl>
+  </w:abstractNum>
+  <w:abstractNum w:abstractNumId="39" w15:restartNumberingAfterBreak="0">
     <w:nsid w:val="6A174280"/>
     <w:multiLevelType w:val="multilevel"/>
     <w:tmpl w:val="F3BE4E5C"/>
@@ -9967,7 +12622,7 @@
       </w:rPr>
     </w:lvl>
   </w:abstractNum>
-  <w:abstractNum w:abstractNumId="37" w15:restartNumberingAfterBreak="0">
+  <w:abstractNum w:abstractNumId="40" w15:restartNumberingAfterBreak="0">
     <w:nsid w:val="6DD44002"/>
     <w:multiLevelType w:val="hybridMultilevel"/>
     <w:tmpl w:val="B9FC9B6C"/>
@@ -10080,7 +12735,7 @@
       </w:rPr>
     </w:lvl>
   </w:abstractNum>
-  <w:abstractNum w:abstractNumId="38" w15:restartNumberingAfterBreak="0">
+  <w:abstractNum w:abstractNumId="41" w15:restartNumberingAfterBreak="0">
     <w:nsid w:val="713847DA"/>
     <w:multiLevelType w:val="hybridMultilevel"/>
     <w:tmpl w:val="A3741BD6"/>
@@ -10193,7 +12848,7 @@
       </w:rPr>
     </w:lvl>
   </w:abstractNum>
-  <w:abstractNum w:abstractNumId="39" w15:restartNumberingAfterBreak="0">
+  <w:abstractNum w:abstractNumId="42" w15:restartNumberingAfterBreak="0">
     <w:nsid w:val="75F05A8C"/>
     <w:multiLevelType w:val="hybridMultilevel"/>
     <w:tmpl w:val="F4448268"/>
@@ -10279,7 +12934,7 @@
       </w:pPr>
     </w:lvl>
   </w:abstractNum>
-  <w:abstractNum w:abstractNumId="40" w15:restartNumberingAfterBreak="0">
+  <w:abstractNum w:abstractNumId="43" w15:restartNumberingAfterBreak="0">
     <w:nsid w:val="77AE240A"/>
     <w:multiLevelType w:val="hybridMultilevel"/>
     <w:tmpl w:val="777C3DB2"/>
@@ -10392,7 +13047,7 @@
       </w:rPr>
     </w:lvl>
   </w:abstractNum>
-  <w:abstractNum w:abstractNumId="41" w15:restartNumberingAfterBreak="0">
+  <w:abstractNum w:abstractNumId="44" w15:restartNumberingAfterBreak="0">
     <w:nsid w:val="78D31077"/>
     <w:multiLevelType w:val="hybridMultilevel"/>
     <w:tmpl w:val="B748B9D0"/>
@@ -10505,7 +13160,7 @@
       </w:rPr>
     </w:lvl>
   </w:abstractNum>
-  <w:abstractNum w:abstractNumId="42" w15:restartNumberingAfterBreak="0">
+  <w:abstractNum w:abstractNumId="45" w15:restartNumberingAfterBreak="0">
     <w:nsid w:val="7A5A150D"/>
     <w:multiLevelType w:val="multilevel"/>
     <w:tmpl w:val="983E2E4C"/>
@@ -10654,7 +13309,7 @@
       </w:rPr>
     </w:lvl>
   </w:abstractNum>
-  <w:abstractNum w:abstractNumId="43" w15:restartNumberingAfterBreak="0">
+  <w:abstractNum w:abstractNumId="46" w15:restartNumberingAfterBreak="0">
     <w:nsid w:val="7B891513"/>
     <w:multiLevelType w:val="multilevel"/>
     <w:tmpl w:val="52DAD9BC"/>
@@ -10804,136 +13459,145 @@
     </w:lvl>
   </w:abstractNum>
   <w:num w:numId="1">
+    <w:abstractNumId w:val="27"/>
+  </w:num>
+  <w:num w:numId="2">
+    <w:abstractNumId w:val="30"/>
+  </w:num>
+  <w:num w:numId="3">
+    <w:abstractNumId w:val="11"/>
+  </w:num>
+  <w:num w:numId="4">
+    <w:abstractNumId w:val="22"/>
+  </w:num>
+  <w:num w:numId="5">
+    <w:abstractNumId w:val="3"/>
+  </w:num>
+  <w:num w:numId="6">
+    <w:abstractNumId w:val="37"/>
+  </w:num>
+  <w:num w:numId="7">
+    <w:abstractNumId w:val="14"/>
+  </w:num>
+  <w:num w:numId="8">
+    <w:abstractNumId w:val="20"/>
+  </w:num>
+  <w:num w:numId="9">
+    <w:abstractNumId w:val="12"/>
+  </w:num>
+  <w:num w:numId="10">
+    <w:abstractNumId w:val="29"/>
+  </w:num>
+  <w:num w:numId="11">
+    <w:abstractNumId w:val="45"/>
+  </w:num>
+  <w:num w:numId="12">
+    <w:abstractNumId w:val="26"/>
+  </w:num>
+  <w:num w:numId="13">
+    <w:abstractNumId w:val="46"/>
+  </w:num>
+  <w:num w:numId="14">
+    <w:abstractNumId w:val="23"/>
+  </w:num>
+  <w:num w:numId="15">
+    <w:abstractNumId w:val="31"/>
+  </w:num>
+  <w:num w:numId="16">
+    <w:abstractNumId w:val="7"/>
+  </w:num>
+  <w:num w:numId="17">
+    <w:abstractNumId w:val="39"/>
+  </w:num>
+  <w:num w:numId="18">
     <w:abstractNumId w:val="25"/>
   </w:num>
-  <w:num w:numId="2">
+  <w:num w:numId="19">
+    <w:abstractNumId w:val="1"/>
+  </w:num>
+  <w:num w:numId="20">
+    <w:abstractNumId w:val="8"/>
+  </w:num>
+  <w:num w:numId="21">
+    <w:abstractNumId w:val="35"/>
+  </w:num>
+  <w:num w:numId="22">
+    <w:abstractNumId w:val="10"/>
+  </w:num>
+  <w:num w:numId="23">
+    <w:abstractNumId w:val="34"/>
+  </w:num>
+  <w:num w:numId="24">
+    <w:abstractNumId w:val="5"/>
+  </w:num>
+  <w:num w:numId="25">
+    <w:abstractNumId w:val="13"/>
+  </w:num>
+  <w:num w:numId="26">
     <w:abstractNumId w:val="28"/>
   </w:num>
-  <w:num w:numId="3">
-    <w:abstractNumId w:val="10"/>
+  <w:num w:numId="27">
+    <w:abstractNumId w:val="16"/>
   </w:num>
-  <w:num w:numId="4">
-    <w:abstractNumId w:val="20"/>
+  <w:num w:numId="28">
+    <w:abstractNumId w:val="33"/>
   </w:num>
-  <w:num w:numId="5">
+  <w:num w:numId="29">
+    <w:abstractNumId w:val="40"/>
+  </w:num>
+  <w:num w:numId="30">
+    <w:abstractNumId w:val="17"/>
+  </w:num>
+  <w:num w:numId="31">
+    <w:abstractNumId w:val="18"/>
+  </w:num>
+  <w:num w:numId="32">
+    <w:abstractNumId w:val="36"/>
+  </w:num>
+  <w:num w:numId="33">
+    <w:abstractNumId w:val="42"/>
+  </w:num>
+  <w:num w:numId="34">
+    <w:abstractNumId w:val="15"/>
+  </w:num>
+  <w:num w:numId="35">
+    <w:abstractNumId w:val="32"/>
+  </w:num>
+  <w:num w:numId="36">
+    <w:abstractNumId w:val="4"/>
+  </w:num>
+  <w:num w:numId="37">
+    <w:abstractNumId w:val="9"/>
+  </w:num>
+  <w:num w:numId="38">
+    <w:abstractNumId w:val="44"/>
+  </w:num>
+  <w:num w:numId="39">
+    <w:abstractNumId w:val="21"/>
+  </w:num>
+  <w:num w:numId="40">
+    <w:abstractNumId w:val="43"/>
+  </w:num>
+  <w:num w:numId="41">
+    <w:abstractNumId w:val="41"/>
+  </w:num>
+  <w:num w:numId="42">
+    <w:abstractNumId w:val="24"/>
+  </w:num>
+  <w:num w:numId="43">
+    <w:abstractNumId w:val="6"/>
+  </w:num>
+  <w:num w:numId="44">
     <w:abstractNumId w:val="2"/>
   </w:num>
-  <w:num w:numId="6">
-    <w:abstractNumId w:val="35"/>
+  <w:num w:numId="45">
+    <w:abstractNumId w:val="19"/>
   </w:num>
-  <w:num w:numId="7">
-    <w:abstractNumId w:val="13"/>
-  </w:num>
-  <w:num w:numId="8">
-    <w:abstractNumId w:val="18"/>
-  </w:num>
-  <w:num w:numId="9">
-    <w:abstractNumId w:val="11"/>
-  </w:num>
-  <w:num w:numId="10">
-    <w:abstractNumId w:val="27"/>
-  </w:num>
-  <w:num w:numId="11">
-    <w:abstractNumId w:val="42"/>
-  </w:num>
-  <w:num w:numId="12">
-    <w:abstractNumId w:val="24"/>
-  </w:num>
-  <w:num w:numId="13">
-    <w:abstractNumId w:val="43"/>
-  </w:num>
-  <w:num w:numId="14">
-    <w:abstractNumId w:val="21"/>
-  </w:num>
-  <w:num w:numId="15">
-    <w:abstractNumId w:val="29"/>
-  </w:num>
-  <w:num w:numId="16">
-    <w:abstractNumId w:val="6"/>
-  </w:num>
-  <w:num w:numId="17">
-    <w:abstractNumId w:val="36"/>
-  </w:num>
-  <w:num w:numId="18">
-    <w:abstractNumId w:val="23"/>
-  </w:num>
-  <w:num w:numId="19">
+  <w:num w:numId="46">
     <w:abstractNumId w:val="0"/>
   </w:num>
-  <w:num w:numId="20">
-    <w:abstractNumId w:val="7"/>
-  </w:num>
-  <w:num w:numId="21">
-    <w:abstractNumId w:val="33"/>
-  </w:num>
-  <w:num w:numId="22">
-    <w:abstractNumId w:val="9"/>
-  </w:num>
-  <w:num w:numId="23">
-    <w:abstractNumId w:val="32"/>
-  </w:num>
-  <w:num w:numId="24">
-    <w:abstractNumId w:val="4"/>
-  </w:num>
-  <w:num w:numId="25">
-    <w:abstractNumId w:val="12"/>
-  </w:num>
-  <w:num w:numId="26">
-    <w:abstractNumId w:val="26"/>
-  </w:num>
-  <w:num w:numId="27">
-    <w:abstractNumId w:val="15"/>
-  </w:num>
-  <w:num w:numId="28">
-    <w:abstractNumId w:val="31"/>
-  </w:num>
-  <w:num w:numId="29">
-    <w:abstractNumId w:val="37"/>
-  </w:num>
-  <w:num w:numId="30">
-    <w:abstractNumId w:val="16"/>
-  </w:num>
-  <w:num w:numId="31">
-    <w:abstractNumId w:val="17"/>
-  </w:num>
-  <w:num w:numId="32">
-    <w:abstractNumId w:val="34"/>
-  </w:num>
-  <w:num w:numId="33">
-    <w:abstractNumId w:val="39"/>
-  </w:num>
-  <w:num w:numId="34">
-    <w:abstractNumId w:val="14"/>
-  </w:num>
-  <w:num w:numId="35">
-    <w:abstractNumId w:val="30"/>
-  </w:num>
-  <w:num w:numId="36">
-    <w:abstractNumId w:val="3"/>
-  </w:num>
-  <w:num w:numId="37">
-    <w:abstractNumId w:val="8"/>
-  </w:num>
-  <w:num w:numId="38">
-    <w:abstractNumId w:val="41"/>
-  </w:num>
-  <w:num w:numId="39">
-    <w:abstractNumId w:val="19"/>
-  </w:num>
-  <w:num w:numId="40">
-    <w:abstractNumId w:val="40"/>
-  </w:num>
-  <w:num w:numId="41">
+  <w:num w:numId="47">
     <w:abstractNumId w:val="38"/>
-  </w:num>
-  <w:num w:numId="42">
-    <w:abstractNumId w:val="22"/>
-  </w:num>
-  <w:num w:numId="43">
-    <w:abstractNumId w:val="5"/>
-  </w:num>
-  <w:num w:numId="44">
-    <w:abstractNumId w:val="1"/>
   </w:num>
 </w:numbering>
 </file>
@@ -11516,8 +14180,8 @@
       <w:u w:val="single"/>
     </w:rPr>
   </w:style>
-  <w:style w:type="paragraph" w:customStyle="1" w:styleId="title">
-    <w:name w:val="title"/>
+  <w:style w:type="paragraph" w:customStyle="1" w:styleId="Ttulo10">
+    <w:name w:val="Título1"/>
     <w:basedOn w:val="Normal"/>
     <w:rsid w:val="00597EF5"/>
     <w:pPr>
@@ -11639,6 +14303,59 @@
     <w:pPr>
       <w:ind w:left="720"/>
       <w:contextualSpacing/>
+    </w:pPr>
+  </w:style>
+  <w:style w:type="paragraph" w:styleId="TtuloTDC">
+    <w:name w:val="TOC Heading"/>
+    <w:basedOn w:val="Ttulo1"/>
+    <w:next w:val="Normal"/>
+    <w:uiPriority w:val="39"/>
+    <w:unhideWhenUsed/>
+    <w:qFormat/>
+    <w:rsid w:val="00FB7829"/>
+    <w:pPr>
+      <w:outlineLvl w:val="9"/>
+    </w:pPr>
+    <w:rPr>
+      <w:lang w:eastAsia="es-MX"/>
+    </w:rPr>
+  </w:style>
+  <w:style w:type="paragraph" w:styleId="TDC1">
+    <w:name w:val="toc 1"/>
+    <w:basedOn w:val="Normal"/>
+    <w:next w:val="Normal"/>
+    <w:autoRedefine/>
+    <w:uiPriority w:val="39"/>
+    <w:unhideWhenUsed/>
+    <w:rsid w:val="00FB7829"/>
+    <w:pPr>
+      <w:spacing w:after="100"/>
+    </w:pPr>
+  </w:style>
+  <w:style w:type="paragraph" w:styleId="TDC2">
+    <w:name w:val="toc 2"/>
+    <w:basedOn w:val="Normal"/>
+    <w:next w:val="Normal"/>
+    <w:autoRedefine/>
+    <w:uiPriority w:val="39"/>
+    <w:unhideWhenUsed/>
+    <w:rsid w:val="00FB7829"/>
+    <w:pPr>
+      <w:spacing w:after="100"/>
+      <w:ind w:left="220"/>
+    </w:pPr>
+  </w:style>
+  <w:style w:type="paragraph" w:styleId="TDC3">
+    <w:name w:val="toc 3"/>
+    <w:basedOn w:val="Normal"/>
+    <w:next w:val="Normal"/>
+    <w:autoRedefine/>
+    <w:uiPriority w:val="39"/>
+    <w:unhideWhenUsed/>
+    <w:rsid w:val="00FB7829"/>
+    <w:pPr>
+      <w:spacing w:after="100"/>
+      <w:ind w:left="440"/>
     </w:pPr>
   </w:style>
 </w:styles>
@@ -11937,4 +14654,16 @@
     </a:ext>
   </a:extLst>
 </a:theme>
+</file>
+
+<file path=customXml/item1.xml><?xml version="1.0" encoding="utf-8"?>
+<b:Sources xmlns:b="http://schemas.openxmlformats.org/officeDocument/2006/bibliography" xmlns="http://schemas.openxmlformats.org/officeDocument/2006/bibliography" SelectedStyle="\APASixthEditionOfficeOnline.xsl" StyleName="APA" Version="6"/>
+</file>
+
+<file path=customXml/itemProps1.xml><?xml version="1.0" encoding="utf-8"?>
+<ds:datastoreItem xmlns:ds="http://schemas.openxmlformats.org/officeDocument/2006/customXml" ds:itemID="{74FA4BB5-3FFB-47DE-AB9D-416B4ECC10BC}">
+  <ds:schemaRefs>
+    <ds:schemaRef ds:uri="http://schemas.openxmlformats.org/officeDocument/2006/bibliography"/>
+  </ds:schemaRefs>
+</ds:datastoreItem>
 </file>